--- a/alex-bot/Documentação/Alex, the bot.docx
+++ b/alex-bot/Documentação/Alex, the bot.docx
@@ -4,6 +4,48 @@
   <w:body>
     <w:p>
       <w:pPr>
+        <w:rPr>
+          <w:b/>
+        </w:rPr>
+      </w:pPr>
+    </w:p>
+    <w:p>
+      <w:pPr>
+        <w:rPr>
+          <w:b/>
+        </w:rPr>
+      </w:pPr>
+    </w:p>
+    <w:p>
+      <w:pPr>
+        <w:rPr>
+          <w:b/>
+        </w:rPr>
+      </w:pPr>
+    </w:p>
+    <w:p>
+      <w:pPr>
+        <w:rPr>
+          <w:b/>
+        </w:rPr>
+      </w:pPr>
+    </w:p>
+    <w:p>
+      <w:pPr>
+        <w:rPr>
+          <w:b/>
+        </w:rPr>
+      </w:pPr>
+    </w:p>
+    <w:p>
+      <w:pPr>
+        <w:rPr>
+          <w:b/>
+        </w:rPr>
+      </w:pPr>
+    </w:p>
+    <w:p>
+      <w:pPr>
         <w:jc w:val="center"/>
         <w:rPr>
           <w:b/>
@@ -12,8 +54,49 @@
       <w:r>
         <w:rPr>
           <w:b/>
-        </w:rPr>
-        <w:t>UNIVERSIDADE REGIONAL DE BLUMENAU</w:t>
+          <w:noProof/>
+        </w:rPr>
+        <w:drawing>
+          <wp:inline distT="0" distB="0" distL="0" distR="0">
+            <wp:extent cx="3307324" cy="1286349"/>
+            <wp:effectExtent l="0" t="0" r="7620" b="9525"/>
+            <wp:docPr id="4" name="Imagem 4"/>
+            <wp:cNvGraphicFramePr>
+              <a:graphicFrameLocks xmlns:a="http://schemas.openxmlformats.org/drawingml/2006/main" noChangeAspect="1"/>
+            </wp:cNvGraphicFramePr>
+            <a:graphic xmlns:a="http://schemas.openxmlformats.org/drawingml/2006/main">
+              <a:graphicData uri="http://schemas.openxmlformats.org/drawingml/2006/picture">
+                <pic:pic xmlns:pic="http://schemas.openxmlformats.org/drawingml/2006/picture">
+                  <pic:nvPicPr>
+                    <pic:cNvPr id="4" name="Logo.png"/>
+                    <pic:cNvPicPr/>
+                  </pic:nvPicPr>
+                  <pic:blipFill>
+                    <a:blip r:embed="rId7" cstate="print">
+                      <a:extLst>
+                        <a:ext uri="{28A0092B-C50C-407E-A947-70E740481C1C}">
+                          <a14:useLocalDpi xmlns:a14="http://schemas.microsoft.com/office/drawing/2010/main" val="0"/>
+                        </a:ext>
+                      </a:extLst>
+                    </a:blip>
+                    <a:stretch>
+                      <a:fillRect/>
+                    </a:stretch>
+                  </pic:blipFill>
+                  <pic:spPr>
+                    <a:xfrm>
+                      <a:off x="0" y="0"/>
+                      <a:ext cx="3400607" cy="1322630"/>
+                    </a:xfrm>
+                    <a:prstGeom prst="rect">
+                      <a:avLst/>
+                    </a:prstGeom>
+                  </pic:spPr>
+                </pic:pic>
+              </a:graphicData>
+            </a:graphic>
+          </wp:inline>
+        </w:drawing>
       </w:r>
     </w:p>
     <w:p>
@@ -23,12 +106,6 @@
           <w:b/>
         </w:rPr>
       </w:pPr>
-      <w:r>
-        <w:rPr>
-          <w:b/>
-        </w:rPr>
-        <w:t>CENTRO DE CIÊNCIAS NATURAIS E EXATAS</w:t>
-      </w:r>
     </w:p>
     <w:p>
       <w:pPr>
@@ -37,597 +114,2808 @@
           <w:b/>
         </w:rPr>
       </w:pPr>
-      <w:r>
-        <w:rPr>
-          <w:b/>
-        </w:rPr>
-        <w:t>BACHARELADO EM CIÊNCIA DA COMPUTAÇÃO</w:t>
+    </w:p>
+    <w:p>
+      <w:pPr>
+        <w:jc w:val="center"/>
+        <w:rPr>
+          <w:b/>
+        </w:rPr>
+      </w:pPr>
+    </w:p>
+    <w:p>
+      <w:pPr>
+        <w:jc w:val="center"/>
+        <w:rPr>
+          <w:b/>
+        </w:rPr>
+      </w:pPr>
+    </w:p>
+    <w:p>
+      <w:pPr>
+        <w:jc w:val="center"/>
+        <w:rPr>
+          <w:rFonts w:ascii="Casual" w:hAnsi="Casual"/>
+          <w:b/>
+          <w:color w:val="2F5496" w:themeColor="accent1" w:themeShade="BF"/>
+          <w:sz w:val="72"/>
+        </w:rPr>
+      </w:pPr>
+      <w:r>
+        <w:rPr>
+          <w:rFonts w:ascii="Casual" w:hAnsi="Casual"/>
+          <w:b/>
+          <w:color w:val="2F5496" w:themeColor="accent1" w:themeShade="BF"/>
+          <w:sz w:val="72"/>
+        </w:rPr>
+        <w:t>Proposta Comercial</w:t>
+      </w:r>
+    </w:p>
+    <w:p>
+      <w:pPr>
+        <w:jc w:val="center"/>
+        <w:rPr>
+          <w:rFonts w:ascii="Casual" w:hAnsi="Casual"/>
+          <w:b/>
+          <w:color w:val="2F5496" w:themeColor="accent1" w:themeShade="BF"/>
+          <w:sz w:val="72"/>
+        </w:rPr>
+      </w:pPr>
+    </w:p>
+    <w:p>
+      <w:pPr>
+        <w:jc w:val="center"/>
+        <w:rPr>
+          <w:rFonts w:ascii="Casual" w:hAnsi="Casual"/>
+          <w:b/>
+          <w:color w:val="2F5496" w:themeColor="accent1" w:themeShade="BF"/>
+          <w:sz w:val="72"/>
+        </w:rPr>
+      </w:pPr>
+    </w:p>
+    <w:p>
+      <w:pPr>
+        <w:jc w:val="center"/>
+        <w:rPr>
+          <w:rFonts w:ascii="Casual" w:hAnsi="Casual"/>
+          <w:b/>
+          <w:color w:val="2F5496" w:themeColor="accent1" w:themeShade="BF"/>
+        </w:rPr>
+      </w:pPr>
+    </w:p>
+    <w:p>
+      <w:pPr>
+        <w:jc w:val="center"/>
+        <w:rPr>
+          <w:rFonts w:ascii="Casual" w:hAnsi="Casual"/>
+          <w:b/>
+          <w:color w:val="2F5496" w:themeColor="accent1" w:themeShade="BF"/>
+        </w:rPr>
+      </w:pPr>
+    </w:p>
+    <w:p>
+      <w:pPr>
+        <w:jc w:val="center"/>
+        <w:rPr>
+          <w:rFonts w:ascii="Casual" w:hAnsi="Casual"/>
+          <w:b/>
+          <w:color w:val="2F5496" w:themeColor="accent1" w:themeShade="BF"/>
+        </w:rPr>
+      </w:pPr>
+    </w:p>
+    <w:p>
+      <w:pPr>
+        <w:jc w:val="center"/>
+        <w:rPr>
+          <w:rFonts w:ascii="Casual" w:hAnsi="Casual"/>
+          <w:b/>
+          <w:color w:val="2F5496" w:themeColor="accent1" w:themeShade="BF"/>
+        </w:rPr>
+      </w:pPr>
+    </w:p>
+    <w:p>
+      <w:pPr>
+        <w:jc w:val="center"/>
+        <w:rPr>
+          <w:rFonts w:ascii="Casual" w:hAnsi="Casual"/>
+          <w:b/>
+          <w:color w:val="2F5496" w:themeColor="accent1" w:themeShade="BF"/>
+        </w:rPr>
+      </w:pPr>
+    </w:p>
+    <w:p>
+      <w:pPr>
+        <w:jc w:val="center"/>
+        <w:rPr>
+          <w:b/>
+          <w:color w:val="2F5496" w:themeColor="accent1" w:themeShade="BF"/>
+        </w:rPr>
+      </w:pPr>
+      <w:r>
+        <w:rPr>
+          <w:b/>
+          <w:color w:val="2F5496" w:themeColor="accent1" w:themeShade="BF"/>
+        </w:rPr>
+        <w:t>Blumenau</w:t>
+      </w:r>
+    </w:p>
+    <w:p>
+      <w:pPr>
+        <w:jc w:val="center"/>
+        <w:rPr>
+          <w:b/>
+          <w:color w:val="2F5496" w:themeColor="accent1" w:themeShade="BF"/>
+        </w:rPr>
+      </w:pPr>
+      <w:r>
+        <w:rPr>
+          <w:b/>
+          <w:color w:val="2F5496" w:themeColor="accent1" w:themeShade="BF"/>
+        </w:rPr>
+        <w:t>2017</w:t>
+      </w:r>
+    </w:p>
+    <w:p>
+      <w:pPr>
+        <w:pStyle w:val="Ttulo1"/>
+        <w:jc w:val="center"/>
+      </w:pPr>
+      <w:r>
+        <w:lastRenderedPageBreak/>
+        <w:t>Versões deste documento</w:t>
+      </w:r>
+    </w:p>
+    <w:p>
+      <w:pPr>
+        <w:jc w:val="center"/>
+        <w:rPr>
+          <w:b/>
+        </w:rPr>
+      </w:pPr>
+    </w:p>
+    <w:tbl>
+      <w:tblPr>
+        <w:tblStyle w:val="Tabelacomgrade"/>
+        <w:tblW w:w="0" w:type="auto"/>
+        <w:tblLook w:val="04A0" w:firstRow="1" w:lastRow="0" w:firstColumn="1" w:lastColumn="0" w:noHBand="0" w:noVBand="1"/>
+      </w:tblPr>
+      <w:tblGrid>
+        <w:gridCol w:w="1129"/>
+        <w:gridCol w:w="1560"/>
+        <w:gridCol w:w="6089"/>
+      </w:tblGrid>
+      <w:tr>
+        <w:tc>
+          <w:tcPr>
+            <w:tcW w:w="1129" w:type="dxa"/>
+          </w:tcPr>
+          <w:p>
+            <w:pPr>
+              <w:jc w:val="center"/>
+              <w:rPr>
+                <w:b/>
+              </w:rPr>
+            </w:pPr>
+            <w:r>
+              <w:rPr>
+                <w:b/>
+              </w:rPr>
+              <w:t>Versão</w:t>
+            </w:r>
+          </w:p>
+        </w:tc>
+        <w:tc>
+          <w:tcPr>
+            <w:tcW w:w="1560" w:type="dxa"/>
+          </w:tcPr>
+          <w:p>
+            <w:pPr>
+              <w:jc w:val="center"/>
+              <w:rPr>
+                <w:b/>
+              </w:rPr>
+            </w:pPr>
+            <w:r>
+              <w:rPr>
+                <w:b/>
+              </w:rPr>
+              <w:t>Data</w:t>
+            </w:r>
+          </w:p>
+        </w:tc>
+        <w:tc>
+          <w:tcPr>
+            <w:tcW w:w="6089" w:type="dxa"/>
+          </w:tcPr>
+          <w:p>
+            <w:pPr>
+              <w:jc w:val="center"/>
+              <w:rPr>
+                <w:b/>
+              </w:rPr>
+            </w:pPr>
+            <w:r>
+              <w:rPr>
+                <w:b/>
+              </w:rPr>
+              <w:t>Descrição</w:t>
+            </w:r>
+          </w:p>
+        </w:tc>
+      </w:tr>
+      <w:tr>
+        <w:tc>
+          <w:tcPr>
+            <w:tcW w:w="1129" w:type="dxa"/>
+          </w:tcPr>
+          <w:p>
+            <w:pPr>
+              <w:jc w:val="center"/>
+            </w:pPr>
+            <w:r>
+              <w:t>0.1</w:t>
+            </w:r>
+          </w:p>
+        </w:tc>
+        <w:tc>
+          <w:tcPr>
+            <w:tcW w:w="1560" w:type="dxa"/>
+          </w:tcPr>
+          <w:p>
+            <w:pPr>
+              <w:jc w:val="center"/>
+            </w:pPr>
+            <w:r>
+              <w:t>12/04/2018</w:t>
+            </w:r>
+          </w:p>
+        </w:tc>
+        <w:tc>
+          <w:tcPr>
+            <w:tcW w:w="6089" w:type="dxa"/>
+          </w:tcPr>
+          <w:p>
+            <w:r>
+              <w:t>Criação do documento;</w:t>
+            </w:r>
+          </w:p>
+        </w:tc>
+      </w:tr>
+      <w:tr>
+        <w:tc>
+          <w:tcPr>
+            <w:tcW w:w="1129" w:type="dxa"/>
+          </w:tcPr>
+          <w:p>
+            <w:pPr>
+              <w:jc w:val="center"/>
+            </w:pPr>
+            <w:r>
+              <w:t>0.2</w:t>
+            </w:r>
+          </w:p>
+        </w:tc>
+        <w:tc>
+          <w:tcPr>
+            <w:tcW w:w="1560" w:type="dxa"/>
+          </w:tcPr>
+          <w:p>
+            <w:pPr>
+              <w:jc w:val="center"/>
+            </w:pPr>
+            <w:r>
+              <w:t>12/04/2018</w:t>
+            </w:r>
+          </w:p>
+        </w:tc>
+        <w:tc>
+          <w:tcPr>
+            <w:tcW w:w="6089" w:type="dxa"/>
+          </w:tcPr>
+          <w:p>
+            <w:r>
+              <w:t>Descrição do problema;</w:t>
+            </w:r>
+          </w:p>
+          <w:p>
+            <w:r>
+              <w:t>Descrição da solução;</w:t>
+            </w:r>
+          </w:p>
+          <w:p>
+            <w:r>
+              <w:t>Requisitos Funcionais;</w:t>
+            </w:r>
+          </w:p>
+          <w:p>
+            <w:r>
+              <w:t>Requisitos Não Funcionais;</w:t>
+            </w:r>
+          </w:p>
+        </w:tc>
+      </w:tr>
+      <w:tr>
+        <w:tc>
+          <w:tcPr>
+            <w:tcW w:w="1129" w:type="dxa"/>
+          </w:tcPr>
+          <w:p>
+            <w:pPr>
+              <w:jc w:val="center"/>
+            </w:pPr>
+            <w:r>
+              <w:t>0.3</w:t>
+            </w:r>
+          </w:p>
+        </w:tc>
+        <w:tc>
+          <w:tcPr>
+            <w:tcW w:w="1560" w:type="dxa"/>
+          </w:tcPr>
+          <w:p>
+            <w:pPr>
+              <w:jc w:val="center"/>
+            </w:pPr>
+            <w:r>
+              <w:t>19/04/2018</w:t>
+            </w:r>
+          </w:p>
+        </w:tc>
+        <w:tc>
+          <w:tcPr>
+            <w:tcW w:w="6089" w:type="dxa"/>
+          </w:tcPr>
+          <w:p>
+            <w:r>
+              <w:t>Indicativo de Tecnologia;</w:t>
+            </w:r>
+          </w:p>
+          <w:p>
+            <w:r>
+              <w:t>Indicativo para escolha da tecnologia;</w:t>
+            </w:r>
+            <w:bookmarkStart w:id="0" w:name="_GoBack"/>
+            <w:bookmarkEnd w:id="0"/>
+          </w:p>
+          <w:p>
+            <w:r>
+              <w:t>Cronograma;</w:t>
+            </w:r>
+          </w:p>
+          <w:p>
+            <w:r>
+              <w:t>Equipe executora;</w:t>
+            </w:r>
+          </w:p>
+          <w:p>
+            <w:r>
+              <w:t>Custo;</w:t>
+            </w:r>
+          </w:p>
+        </w:tc>
+      </w:tr>
+    </w:tbl>
+    <w:p>
+      <w:pPr>
+        <w:jc w:val="center"/>
+        <w:rPr>
+          <w:b/>
+        </w:rPr>
+      </w:pPr>
+    </w:p>
+    <w:p>
+      <w:pPr>
+        <w:jc w:val="center"/>
+        <w:rPr>
+          <w:b/>
+        </w:rPr>
+      </w:pPr>
+    </w:p>
+    <w:p>
+      <w:pPr>
+        <w:rPr>
+          <w:b/>
+        </w:rPr>
+      </w:pPr>
+    </w:p>
+    <w:p>
+      <w:pPr>
+        <w:rPr>
+          <w:b/>
+        </w:rPr>
+      </w:pPr>
+    </w:p>
+    <w:p>
+      <w:pPr>
+        <w:rPr>
+          <w:b/>
+        </w:rPr>
+      </w:pPr>
+      <w:r>
+        <w:rPr>
+          <w:b/>
+        </w:rPr>
+        <w:br w:type="page"/>
+      </w:r>
+    </w:p>
+    <w:p>
+      <w:pPr>
+        <w:rPr>
+          <w:b/>
+        </w:rPr>
+      </w:pPr>
+    </w:p>
+    <w:p>
+      <w:pPr>
+        <w:pStyle w:val="Ttulo1"/>
+      </w:pPr>
+      <w:r>
+        <w:t xml:space="preserve">1 Descrição </w:t>
+      </w:r>
+      <w:r>
+        <w:t>do problema</w:t>
+      </w:r>
+    </w:p>
+    <w:p>
+      <w:r>
+        <w:tab/>
+        <w:t>Assim como em diversas outras cidades do Brasil, o município de Blumenau, em Santa Catarina, tem registrado significativo aumento no número de diagnóstico do Vírus da Imunodeficiência Humana (HIV), da Síndrome de Imunodeficiência Adquirida (AIDS) e de outras infecções sexualmente transmissíveis (</w:t>
+      </w:r>
+      <w:proofErr w:type="spellStart"/>
+      <w:r>
+        <w:t>IST</w:t>
+      </w:r>
+      <w:r>
+        <w:t>s</w:t>
+      </w:r>
+      <w:proofErr w:type="spellEnd"/>
+      <w:r>
+        <w:t>), sobretudo ent</w:t>
+      </w:r>
+      <w:r>
+        <w:t>re a população de 13 a 24 anos, despertando grande preocupação por parte dos governos e de diversos outros setores da sociedade.</w:t>
+      </w:r>
+    </w:p>
+    <w:p>
+      <w:r>
+        <w:tab/>
+        <w:t xml:space="preserve">Não bastasse </w:t>
+      </w:r>
+      <w:r>
+        <w:t xml:space="preserve">o fato do tema estar sob olhares </w:t>
+      </w:r>
+      <w:r>
+        <w:t>de todas as grandes nações d</w:t>
+      </w:r>
+      <w:r>
+        <w:t>o mundo</w:t>
+      </w:r>
+      <w:r>
+        <w:rPr>
+          <w:rStyle w:val="Refdenotaderodap"/>
+        </w:rPr>
+        <w:footnoteReference w:id="1"/>
+      </w:r>
+      <w:r>
+        <w:t xml:space="preserve">, a nova escalada das </w:t>
+      </w:r>
+      <w:proofErr w:type="spellStart"/>
+      <w:r>
+        <w:t>ISTs</w:t>
+      </w:r>
+      <w:proofErr w:type="spellEnd"/>
+      <w:r>
+        <w:t xml:space="preserve"> entre os jovens brasileiros </w:t>
+      </w:r>
+      <w:r>
+        <w:t>parece indicar uma possível falha na forma como a educação sexual é conduzida no país. Se por um lado os mais jovens (que não assistiram à epidemia de AIDS nas décadas de 1980 e 1990) perderam o medo da doença, por outro, constata-se uma relativa dificuldade no estabelecimento de um diálogo franco entre os jovens, seus pais</w:t>
+      </w:r>
+      <w:r>
+        <w:t xml:space="preserve"> e seus professores, o que pode agravar ainda mais o problema.</w:t>
+      </w:r>
+    </w:p>
+    <w:p>
+      <w:r>
+        <w:tab/>
+      </w:r>
+      <w:r>
+        <w:t>Alguns autores têm sugerido defendem que “situações como a gravidez na adolescência, sexualidade, drogadição e bullying podem ser trabalhados a partir do uso das Tecnologias da Informação e da Comunicação (TIC) em saúde, sobretudo porque os mais diversos instrumentos tecnológicos fazem parte do cotidiano dos jovens.</w:t>
+      </w:r>
+      <w:r>
+        <w:rPr>
+          <w:rStyle w:val="Refdenotaderodap"/>
+        </w:rPr>
+        <w:footnoteReference w:id="2"/>
+      </w:r>
+      <w:r>
+        <w:t xml:space="preserve"> Outros trabalhos vão além e indicam que o uso de TIC na educação em saúde entre adolescente tem apresentado resultados significativos.</w:t>
+      </w:r>
+      <w:r>
+        <w:rPr>
+          <w:rStyle w:val="Refdenotaderodap"/>
+        </w:rPr>
+        <w:footnoteReference w:id="3"/>
+      </w:r>
+    </w:p>
+    <w:p>
+      <w:r>
+        <w:tab/>
+        <w:t>C</w:t>
+      </w:r>
+      <w:r>
+        <w:t>om base no cenário apresentado,</w:t>
+      </w:r>
+      <w:r>
+        <w:t xml:space="preserve"> </w:t>
+      </w:r>
+      <w:r>
+        <w:t>nos estudos sobre as potencialidades do uso de TIC na educação sexual de jovens e nas pesquisas que deram origem a este projeto, ficou evidenciado que:</w:t>
       </w:r>
     </w:p>
     <w:p/>
+    <w:p>
+      <w:pPr>
+        <w:pStyle w:val="PargrafodaLista"/>
+        <w:numPr>
+          <w:ilvl w:val="0"/>
+          <w:numId w:val="2"/>
+        </w:numPr>
+      </w:pPr>
+      <w:r>
+        <w:t>As ferramentas tradicionais utilizadas na educação sexual de jovens não têm surtido o efeito desejado;</w:t>
+      </w:r>
+    </w:p>
+    <w:p>
+      <w:pPr>
+        <w:pStyle w:val="PargrafodaLista"/>
+        <w:numPr>
+          <w:ilvl w:val="0"/>
+          <w:numId w:val="2"/>
+        </w:numPr>
+      </w:pPr>
+      <w:r>
+        <w:lastRenderedPageBreak/>
+        <w:t>O diálogo acerca da sexualidade ainda é cercado de tabus e causa grande desconforto entre os jovens, seus pais, seus professores;</w:t>
+      </w:r>
+    </w:p>
+    <w:p>
+      <w:pPr>
+        <w:pStyle w:val="PargrafodaLista"/>
+        <w:numPr>
+          <w:ilvl w:val="0"/>
+          <w:numId w:val="2"/>
+        </w:numPr>
+      </w:pPr>
+      <w:r>
+        <w:t>A maioria das ferramentas de apoio à educação sexual estão vinculadas a jogos sexuais ou redes de relacionamento, o que as impedem de serem utilizadas em ambiente escolar;</w:t>
+      </w:r>
+    </w:p>
+    <w:p>
+      <w:pPr>
+        <w:pStyle w:val="PargrafodaLista"/>
+        <w:numPr>
+          <w:ilvl w:val="0"/>
+          <w:numId w:val="2"/>
+        </w:numPr>
+      </w:pPr>
+      <w:r>
+        <w:t>As ferramentas didáticas disponíveis no mercado sobre o tema exploram pouco ou nada o uso de TIC;</w:t>
+      </w:r>
+    </w:p>
+    <w:p>
+      <w:pPr>
+        <w:pStyle w:val="Ttulo1"/>
+      </w:pPr>
+      <w:r>
+        <w:t>2 Soluções do mercado para o problema</w:t>
+      </w:r>
+    </w:p>
+    <w:p>
+      <w:r>
+        <w:tab/>
+        <w:t>Foram encontrados os seguintes projetos correlatos:</w:t>
+      </w:r>
+    </w:p>
+    <w:p>
+      <w:r>
+        <w:tab/>
+      </w:r>
+    </w:p>
+    <w:p>
+      <w:pPr>
+        <w:pStyle w:val="PargrafodaLista"/>
+        <w:numPr>
+          <w:ilvl w:val="0"/>
+          <w:numId w:val="2"/>
+        </w:numPr>
+      </w:pPr>
+      <w:r>
+        <w:rPr>
+          <w:b/>
+        </w:rPr>
+        <w:t>Descoberto</w:t>
+      </w:r>
+      <w:r>
+        <w:rPr>
+          <w:rStyle w:val="Refdenotaderodap"/>
+          <w:b/>
+        </w:rPr>
+        <w:footnoteReference w:id="4"/>
+      </w:r>
+      <w:r>
+        <w:rPr>
+          <w:b/>
+        </w:rPr>
+        <w:t>:</w:t>
+      </w:r>
+      <w:r>
+        <w:t xml:space="preserve"> um aplicativo</w:t>
+      </w:r>
+      <w:r>
+        <w:t xml:space="preserve"> </w:t>
+      </w:r>
+      <w:r>
+        <w:rPr>
+          <w:i/>
+        </w:rPr>
+        <w:t>mobile</w:t>
+      </w:r>
+      <w:r>
+        <w:t xml:space="preserve"> </w:t>
+      </w:r>
+      <w:r>
+        <w:t xml:space="preserve">focado em educação, orientação e prevenção sexual. Mais informações em: </w:t>
+      </w:r>
+      <w:hyperlink r:id="rId8" w:history="1">
+        <w:r>
+          <w:rPr>
+            <w:rStyle w:val="Hyperlink"/>
+          </w:rPr>
+          <w:t>https://www.facebook.com/descobertoapp</w:t>
+        </w:r>
+      </w:hyperlink>
+      <w:r>
+        <w:t xml:space="preserve">. </w:t>
+      </w:r>
+    </w:p>
+    <w:p>
+      <w:pPr>
+        <w:pStyle w:val="PargrafodaLista"/>
+        <w:numPr>
+          <w:ilvl w:val="0"/>
+          <w:numId w:val="2"/>
+        </w:numPr>
+      </w:pPr>
+      <w:r>
+        <w:rPr>
+          <w:b/>
+        </w:rPr>
+        <w:t>Desafio UNAIDS:</w:t>
+      </w:r>
+      <w:r>
+        <w:t xml:space="preserve"> um jogo de perguntas e respostas i</w:t>
+      </w:r>
+      <w:r>
+        <w:t>dealizado pelo Programa Conjunto das Nações Unidas sobre HIV/AIDS (UNAIDS)</w:t>
+      </w:r>
+      <w:r>
+        <w:t xml:space="preserve">, sob curadoria do médico Jairo </w:t>
+      </w:r>
+      <w:proofErr w:type="spellStart"/>
+      <w:r>
+        <w:t>Bouer</w:t>
+      </w:r>
+      <w:proofErr w:type="spellEnd"/>
+      <w:r>
+        <w:t xml:space="preserve"> e realizado em parceria com diversos influenciadores digitais</w:t>
+      </w:r>
+      <w:r>
+        <w:t xml:space="preserve">. Mais informações em: </w:t>
+      </w:r>
+      <w:hyperlink r:id="rId9" w:history="1">
+        <w:r>
+          <w:rPr>
+            <w:rStyle w:val="Hyperlink"/>
+          </w:rPr>
+          <w:t>https://unaids.org.br/desafiounaids/</w:t>
+        </w:r>
+      </w:hyperlink>
+      <w:r>
+        <w:t xml:space="preserve">. </w:t>
+      </w:r>
+    </w:p>
+    <w:p>
+      <w:pPr>
+        <w:pStyle w:val="PargrafodaLista"/>
+        <w:numPr>
+          <w:ilvl w:val="0"/>
+          <w:numId w:val="2"/>
+        </w:numPr>
+      </w:pPr>
+      <w:proofErr w:type="spellStart"/>
+      <w:r>
+        <w:rPr>
+          <w:b/>
+        </w:rPr>
+        <w:t>Planned</w:t>
+      </w:r>
+      <w:proofErr w:type="spellEnd"/>
+      <w:r>
+        <w:rPr>
+          <w:b/>
+        </w:rPr>
+        <w:t xml:space="preserve"> </w:t>
+      </w:r>
+      <w:proofErr w:type="spellStart"/>
+      <w:r>
+        <w:rPr>
+          <w:b/>
+        </w:rPr>
+        <w:t>Parenthood</w:t>
+      </w:r>
+      <w:proofErr w:type="spellEnd"/>
+      <w:r>
+        <w:rPr>
+          <w:b/>
+        </w:rPr>
+        <w:t xml:space="preserve"> Chat/</w:t>
+      </w:r>
+      <w:proofErr w:type="spellStart"/>
+      <w:r>
+        <w:rPr>
+          <w:b/>
+        </w:rPr>
+        <w:t>Text</w:t>
+      </w:r>
+      <w:proofErr w:type="spellEnd"/>
+      <w:r>
+        <w:rPr>
+          <w:b/>
+        </w:rPr>
+        <w:t>:</w:t>
+      </w:r>
+      <w:r>
+        <w:t xml:space="preserve"> canal mantido pela </w:t>
+      </w:r>
+      <w:proofErr w:type="spellStart"/>
+      <w:r>
+        <w:t>Planned</w:t>
+      </w:r>
+      <w:proofErr w:type="spellEnd"/>
+      <w:r>
+        <w:t xml:space="preserve"> </w:t>
+      </w:r>
+      <w:proofErr w:type="spellStart"/>
+      <w:r>
+        <w:t>Parenthood</w:t>
+      </w:r>
+      <w:proofErr w:type="spellEnd"/>
+      <w:r>
+        <w:t xml:space="preserve"> onde educadores respondem dúvidas de adolescentes e jovens adultos sobre </w:t>
+      </w:r>
+      <w:r>
+        <w:t xml:space="preserve">saúde sexual. Mais informações em: </w:t>
+      </w:r>
+      <w:hyperlink r:id="rId10" w:history="1">
+        <w:r>
+          <w:rPr>
+            <w:rStyle w:val="Hyperlink"/>
+          </w:rPr>
+          <w:t>https://www.plannedparenthood.org/online-tools/chat</w:t>
+        </w:r>
+      </w:hyperlink>
+      <w:r>
+        <w:t>.</w:t>
+      </w:r>
+    </w:p>
+    <w:p>
+      <w:pPr>
+        <w:pStyle w:val="Ttulo1"/>
+      </w:pPr>
+      <w:r>
+        <w:t>3 Descrição da solução concebida</w:t>
+      </w:r>
+    </w:p>
+    <w:p>
+      <w:r>
+        <w:tab/>
+        <w:t xml:space="preserve">Disponibilizar um </w:t>
+      </w:r>
+      <w:proofErr w:type="spellStart"/>
+      <w:r>
+        <w:rPr>
+          <w:i/>
+        </w:rPr>
+        <w:t>chatbot</w:t>
+      </w:r>
+      <w:proofErr w:type="spellEnd"/>
+      <w:r>
+        <w:t xml:space="preserve"> </w:t>
+      </w:r>
+      <w:r>
+        <w:t xml:space="preserve">que responda dúvidas sobre saúde sexual, prevenção e aconselhamento acerca de </w:t>
+      </w:r>
+      <w:proofErr w:type="spellStart"/>
+      <w:r>
+        <w:t>ISTs</w:t>
+      </w:r>
+      <w:proofErr w:type="spellEnd"/>
+      <w:r>
+        <w:t>.</w:t>
+      </w:r>
+    </w:p>
+    <w:p>
+      <w:pPr>
+        <w:pStyle w:val="Ttulo1"/>
+      </w:pPr>
+      <w:r>
+        <w:t>4 Casos de uso</w:t>
+      </w:r>
+    </w:p>
+    <w:p>
+      <w:r>
+        <w:tab/>
+        <w:t>Não disponível nesta versão do documento.</w:t>
+      </w:r>
+    </w:p>
+    <w:p>
+      <w:pPr>
+        <w:pStyle w:val="Ttulo1"/>
+      </w:pPr>
+      <w:r>
+        <w:t>5 Indicativo de tecnologia</w:t>
+      </w:r>
+    </w:p>
+    <w:p>
+      <w:r>
+        <w:lastRenderedPageBreak/>
+        <w:tab/>
+        <w:t xml:space="preserve">Para desenvolvimento será utilizada a linguagem de programação C# sobre a plataforma .NET, SQL Azure </w:t>
+      </w:r>
+      <w:proofErr w:type="spellStart"/>
+      <w:r>
+        <w:t>Database</w:t>
+      </w:r>
+      <w:proofErr w:type="spellEnd"/>
+      <w:r>
+        <w:t xml:space="preserve"> para o armazenamento de dados e ASP.NET MVC para a construção de interfaces com o usuário. Além disso, serão consumidos recursos do Microsoft </w:t>
+      </w:r>
+      <w:proofErr w:type="spellStart"/>
+      <w:r>
+        <w:t>Bot</w:t>
+      </w:r>
+      <w:proofErr w:type="spellEnd"/>
+      <w:r>
+        <w:t xml:space="preserve"> Framework e serviços do Microsoft Azure </w:t>
+      </w:r>
+      <w:proofErr w:type="spellStart"/>
+      <w:r>
+        <w:t>Cognitive</w:t>
+      </w:r>
+      <w:proofErr w:type="spellEnd"/>
+      <w:r>
+        <w:t xml:space="preserve"> Services. Por fim, o </w:t>
+      </w:r>
+      <w:proofErr w:type="spellStart"/>
+      <w:r>
+        <w:rPr>
+          <w:i/>
+        </w:rPr>
+        <w:t>chatbot</w:t>
+      </w:r>
+      <w:proofErr w:type="spellEnd"/>
+      <w:r>
+        <w:t xml:space="preserve"> será publicado nos canais do </w:t>
+      </w:r>
+      <w:proofErr w:type="spellStart"/>
+      <w:r>
+        <w:t>Telegran</w:t>
+      </w:r>
+      <w:proofErr w:type="spellEnd"/>
+      <w:r>
+        <w:t xml:space="preserve"> e Skype.</w:t>
+      </w:r>
+    </w:p>
+    <w:p>
+      <w:pPr>
+        <w:pStyle w:val="Ttulo1"/>
+      </w:pPr>
+      <w:r>
+        <w:t>6 Indicativo para escolha da tecnologia</w:t>
+      </w:r>
+    </w:p>
+    <w:p>
+      <w:r>
+        <w:tab/>
+        <w:t>A linguagem de programação C# possui vasta documentação na internet, sendo a linguagem padrão para desenvolvimento dentro da plataforma .NET.</w:t>
+      </w:r>
+    </w:p>
+    <w:p>
+      <w:r>
+        <w:tab/>
+      </w:r>
+      <w:r>
+        <w:t xml:space="preserve">Assim como a linguagem C#, as plataformas e serviços ASP.NET MVC, Microsoft </w:t>
+      </w:r>
+      <w:proofErr w:type="spellStart"/>
+      <w:r>
+        <w:t>Bot</w:t>
+      </w:r>
+      <w:proofErr w:type="spellEnd"/>
+      <w:r>
+        <w:t xml:space="preserve"> Framework, Microsoft Azure </w:t>
+      </w:r>
+      <w:proofErr w:type="spellStart"/>
+      <w:r>
+        <w:t>Cognitive</w:t>
+      </w:r>
+      <w:proofErr w:type="spellEnd"/>
+      <w:r>
+        <w:t xml:space="preserve"> Services, Microsoft Azure Cloud Services e Microsoft SQL Azure </w:t>
+      </w:r>
+      <w:proofErr w:type="spellStart"/>
+      <w:r>
+        <w:t>Database</w:t>
+      </w:r>
+      <w:proofErr w:type="spellEnd"/>
+      <w:r>
+        <w:t xml:space="preserve"> fazem parte de um ecossistema robusto e amplamente documentado mantido pela Microsoft.</w:t>
+      </w:r>
+    </w:p>
+    <w:p>
+      <w:r>
+        <w:tab/>
+        <w:t xml:space="preserve">Os canais </w:t>
+      </w:r>
+      <w:proofErr w:type="spellStart"/>
+      <w:r>
+        <w:t>Telegran</w:t>
+      </w:r>
+      <w:proofErr w:type="spellEnd"/>
+      <w:r>
+        <w:t xml:space="preserve"> e Skype foram escolhidos como pilotos do projeto devido à simplicidade para publicação do </w:t>
+      </w:r>
+      <w:proofErr w:type="spellStart"/>
+      <w:r>
+        <w:rPr>
+          <w:i/>
+        </w:rPr>
+        <w:t>chatbot</w:t>
+      </w:r>
+      <w:proofErr w:type="spellEnd"/>
+      <w:r>
+        <w:t xml:space="preserve"> e à possibilidade de validação de diversas formas de interação com os usuários.</w:t>
+      </w:r>
+    </w:p>
+    <w:p>
+      <w:pPr>
+        <w:pStyle w:val="Ttulo1"/>
+      </w:pPr>
+      <w:r>
+        <w:t>7 Requisitos funcionais</w:t>
+      </w:r>
+    </w:p>
+    <w:p>
+      <w:pPr>
+        <w:rPr>
+          <w:szCs w:val="28"/>
+        </w:rPr>
+      </w:pPr>
+      <w:r>
+        <w:rPr>
+          <w:b/>
+          <w:color w:val="2F5496" w:themeColor="accent1" w:themeShade="BF"/>
+          <w:szCs w:val="28"/>
+        </w:rPr>
+        <w:tab/>
+      </w:r>
+      <w:r>
+        <w:rPr>
+          <w:szCs w:val="28"/>
+        </w:rPr>
+        <w:t xml:space="preserve">Esta sessão apresenta os requisitos funcionais levantados para a execução do projeto, os quais estão identificados pelo padrão </w:t>
+      </w:r>
+      <w:r>
+        <w:rPr>
+          <w:b/>
+          <w:szCs w:val="28"/>
+        </w:rPr>
+        <w:t>RFXX</w:t>
+      </w:r>
+      <w:r>
+        <w:rPr>
+          <w:szCs w:val="28"/>
+        </w:rPr>
+        <w:t xml:space="preserve">, onde </w:t>
+      </w:r>
+      <w:r>
+        <w:rPr>
+          <w:b/>
+          <w:szCs w:val="28"/>
+        </w:rPr>
+        <w:t>XX</w:t>
+      </w:r>
+      <w:r>
+        <w:rPr>
+          <w:szCs w:val="28"/>
+        </w:rPr>
+        <w:t xml:space="preserve"> representa um número sequencial.</w:t>
+      </w:r>
+    </w:p>
+    <w:p>
+      <w:pPr>
+        <w:rPr>
+          <w:szCs w:val="28"/>
+        </w:rPr>
+      </w:pPr>
+    </w:p>
+    <w:p>
+      <w:pPr>
+        <w:ind w:firstLine="708"/>
+        <w:rPr>
+          <w:szCs w:val="28"/>
+        </w:rPr>
+      </w:pPr>
+      <w:r>
+        <w:rPr>
+          <w:szCs w:val="28"/>
+        </w:rPr>
+        <w:t xml:space="preserve">RF01: </w:t>
+      </w:r>
+      <w:r>
+        <w:rPr>
+          <w:szCs w:val="28"/>
+        </w:rPr>
+        <w:t>O sistema deve interagir com o usuário através de texto escrito</w:t>
+      </w:r>
+      <w:r>
+        <w:rPr>
+          <w:szCs w:val="28"/>
+        </w:rPr>
+        <w:t>;</w:t>
+      </w:r>
+    </w:p>
+    <w:p>
+      <w:pPr>
+        <w:ind w:firstLine="708"/>
+        <w:rPr>
+          <w:szCs w:val="28"/>
+        </w:rPr>
+      </w:pPr>
+      <w:r>
+        <w:rPr>
+          <w:szCs w:val="28"/>
+        </w:rPr>
+        <w:t xml:space="preserve">RF02: </w:t>
+      </w:r>
+      <w:r>
+        <w:rPr>
+          <w:szCs w:val="28"/>
+        </w:rPr>
+        <w:t>O sistema deve interagir com o usuário através de imagens;</w:t>
+      </w:r>
+    </w:p>
+    <w:p>
+      <w:pPr>
+        <w:ind w:firstLine="708"/>
+        <w:rPr>
+          <w:szCs w:val="28"/>
+        </w:rPr>
+      </w:pPr>
+      <w:r>
+        <w:rPr>
+          <w:szCs w:val="28"/>
+        </w:rPr>
+        <w:t xml:space="preserve">RF03: </w:t>
+      </w:r>
+      <w:r>
+        <w:rPr>
+          <w:szCs w:val="28"/>
+        </w:rPr>
+        <w:t>O sistema deve interagir com o usuário através de hiperlinks;</w:t>
+      </w:r>
+    </w:p>
+    <w:p>
+      <w:pPr>
+        <w:ind w:firstLine="708"/>
+        <w:rPr>
+          <w:szCs w:val="28"/>
+        </w:rPr>
+      </w:pPr>
+      <w:r>
+        <w:rPr>
+          <w:szCs w:val="28"/>
+        </w:rPr>
+        <w:t xml:space="preserve">RF04: </w:t>
+      </w:r>
+      <w:r>
+        <w:rPr>
+          <w:szCs w:val="28"/>
+        </w:rPr>
+        <w:t>O sistema deve permitir que o usuário envie mensagens de áudio;</w:t>
+      </w:r>
+    </w:p>
+    <w:p>
+      <w:pPr>
+        <w:ind w:firstLine="708"/>
+        <w:rPr>
+          <w:szCs w:val="28"/>
+        </w:rPr>
+      </w:pPr>
+      <w:r>
+        <w:rPr>
+          <w:szCs w:val="28"/>
+        </w:rPr>
+        <w:t xml:space="preserve">RF05: </w:t>
+      </w:r>
+      <w:r>
+        <w:rPr>
+          <w:szCs w:val="28"/>
+        </w:rPr>
+        <w:t>O sistema deve possuir uma interface administrativa;</w:t>
+      </w:r>
+    </w:p>
+    <w:p>
+      <w:pPr>
+        <w:ind w:firstLine="708"/>
+        <w:rPr>
+          <w:szCs w:val="28"/>
+        </w:rPr>
+      </w:pPr>
+      <w:r>
+        <w:rPr>
+          <w:szCs w:val="28"/>
+        </w:rPr>
+        <w:t xml:space="preserve">RF06: </w:t>
+      </w:r>
+      <w:r>
+        <w:rPr>
+          <w:szCs w:val="28"/>
+        </w:rPr>
+        <w:t>O sistema deve manter o cadastro de temas;</w:t>
+      </w:r>
+    </w:p>
+    <w:p>
+      <w:pPr>
+        <w:ind w:firstLine="708"/>
+        <w:rPr>
+          <w:szCs w:val="28"/>
+        </w:rPr>
+      </w:pPr>
+      <w:r>
+        <w:rPr>
+          <w:szCs w:val="28"/>
+        </w:rPr>
+        <w:t xml:space="preserve">RF07: </w:t>
+      </w:r>
+      <w:r>
+        <w:rPr>
+          <w:szCs w:val="28"/>
+        </w:rPr>
+        <w:t>O sistema deve manter o cadastro de perguntas;</w:t>
+      </w:r>
+    </w:p>
+    <w:p>
+      <w:pPr>
+        <w:ind w:firstLine="708"/>
+        <w:rPr>
+          <w:szCs w:val="28"/>
+        </w:rPr>
+      </w:pPr>
+      <w:r>
+        <w:rPr>
+          <w:szCs w:val="28"/>
+        </w:rPr>
+        <w:t>RF08:</w:t>
+      </w:r>
+      <w:r>
+        <w:rPr>
+          <w:szCs w:val="28"/>
+        </w:rPr>
+        <w:t xml:space="preserve"> O sistema deve manter o cadastro de respostas;</w:t>
+      </w:r>
+    </w:p>
+    <w:p>
+      <w:pPr>
+        <w:ind w:firstLine="708"/>
+        <w:rPr>
+          <w:szCs w:val="28"/>
+        </w:rPr>
+      </w:pPr>
+      <w:r>
+        <w:rPr>
+          <w:szCs w:val="28"/>
+        </w:rPr>
+        <w:t>RF09:</w:t>
+      </w:r>
+      <w:r>
+        <w:rPr>
+          <w:szCs w:val="28"/>
+        </w:rPr>
+        <w:t xml:space="preserve"> O sistema deve manter o cadastro de redes de testagem e aconselhamento;</w:t>
+      </w:r>
+    </w:p>
+    <w:p>
+      <w:pPr>
+        <w:ind w:firstLine="708"/>
+        <w:rPr>
+          <w:szCs w:val="28"/>
+        </w:rPr>
+      </w:pPr>
+      <w:r>
+        <w:rPr>
+          <w:szCs w:val="28"/>
+        </w:rPr>
+        <w:t>RF</w:t>
+      </w:r>
+      <w:r>
+        <w:rPr>
+          <w:szCs w:val="28"/>
+        </w:rPr>
+        <w:t>10:</w:t>
+      </w:r>
+      <w:r>
+        <w:rPr>
+          <w:szCs w:val="28"/>
+        </w:rPr>
+        <w:t xml:space="preserve"> O sistema deve manter o cadastro de administradores;</w:t>
+      </w:r>
+    </w:p>
+    <w:p>
+      <w:pPr>
+        <w:ind w:firstLine="708"/>
+        <w:rPr>
+          <w:szCs w:val="28"/>
+        </w:rPr>
+      </w:pPr>
+      <w:r>
+        <w:rPr>
+          <w:szCs w:val="28"/>
+        </w:rPr>
+        <w:t>RF11: O sistema deve manter o cadastro de anexos às respostas;</w:t>
+      </w:r>
+    </w:p>
+    <w:p>
+      <w:pPr>
+        <w:pStyle w:val="Ttulo1"/>
+      </w:pPr>
+      <w:r>
+        <w:lastRenderedPageBreak/>
+        <w:t>8 Requisitos não funcionais</w:t>
+      </w:r>
+    </w:p>
+    <w:p>
+      <w:r>
+        <w:tab/>
+        <w:t xml:space="preserve">Esta sessão </w:t>
+      </w:r>
+      <w:r>
+        <w:t>presenta os requisitos não funcionais do projeto. Cad</w:t>
+      </w:r>
+      <w:r>
+        <w:t>a requisito está identificado pela sigla</w:t>
+      </w:r>
+      <w:r>
+        <w:t xml:space="preserve"> </w:t>
+      </w:r>
+      <w:r>
+        <w:rPr>
+          <w:b/>
+        </w:rPr>
+        <w:t>RNFXX</w:t>
+      </w:r>
+      <w:r>
+        <w:t xml:space="preserve">, onde </w:t>
+      </w:r>
+      <w:r>
+        <w:rPr>
+          <w:b/>
+        </w:rPr>
+        <w:t>XX</w:t>
+      </w:r>
+      <w:r>
+        <w:t xml:space="preserve"> é um número sequencial para identificar o requisito.</w:t>
+      </w:r>
+    </w:p>
     <w:p/>
+    <w:p>
+      <w:pPr>
+        <w:ind w:left="708"/>
+      </w:pPr>
+      <w:r>
+        <w:t>RNF01: O acesso à área administrativa deve ser autenticado por usuário e senha e restrita a administradores;</w:t>
+      </w:r>
+    </w:p>
+    <w:p>
+      <w:pPr>
+        <w:ind w:left="708"/>
+      </w:pPr>
+      <w:r>
+        <w:t>RNF02: Os usuários devem interagir com o sistema de modo anônimo, isto é, nenhuma informação que possa identificar o usuário deve ser salva;</w:t>
+      </w:r>
+    </w:p>
+    <w:p>
+      <w:pPr>
+        <w:ind w:left="708"/>
+      </w:pPr>
+      <w:r>
+        <w:t>RNF03: O sistema NÃO deve exibir ao usuário vídeos ou imagens classificadas como inadequadas;</w:t>
+      </w:r>
+    </w:p>
+    <w:p>
+      <w:r>
+        <w:tab/>
+        <w:t>RNF04: O sistema deve interagir com o usuário utilizando o português brasileiro;</w:t>
+      </w:r>
+    </w:p>
+    <w:p>
+      <w:r>
+        <w:tab/>
+        <w:t xml:space="preserve">RNF05: O sistema deve estar acessível através do </w:t>
+      </w:r>
+      <w:proofErr w:type="spellStart"/>
+      <w:r>
+        <w:t>Telegram</w:t>
+      </w:r>
+      <w:proofErr w:type="spellEnd"/>
+      <w:r>
+        <w:t>;</w:t>
+      </w:r>
+    </w:p>
+    <w:p>
+      <w:r>
+        <w:tab/>
+        <w:t>RNF06: O sistema deve estar acessível através do Skype;</w:t>
+      </w:r>
+    </w:p>
+    <w:p>
+      <w:r>
+        <w:tab/>
+        <w:t>RNF07: O sistema deve estar acessível através de uma API publicada na web;</w:t>
+      </w:r>
+    </w:p>
+    <w:p>
+      <w:r>
+        <w:tab/>
+        <w:t>RNF08: A interface administrativa do sistema deve ser acessível via web browser;</w:t>
+      </w:r>
+    </w:p>
+    <w:p>
+      <w:pPr>
+        <w:pStyle w:val="Ttulo1"/>
+      </w:pPr>
+      <w:r>
+        <w:t>9 Projeto das telas</w:t>
+      </w:r>
+    </w:p>
+    <w:p>
+      <w:r>
+        <w:tab/>
+        <w:t>Não disponível nesta versão do documento.</w:t>
+      </w:r>
+    </w:p>
+    <w:p>
+      <w:pPr>
+        <w:pStyle w:val="Ttulo1"/>
+      </w:pPr>
+      <w:r>
+        <w:t>10 Cronograma para execução do projeto</w:t>
+      </w:r>
+    </w:p>
+    <w:tbl>
+      <w:tblPr>
+        <w:tblStyle w:val="Tabelacomgrade"/>
+        <w:tblW w:w="0" w:type="auto"/>
+        <w:tblLook w:val="04A0" w:firstRow="1" w:lastRow="0" w:firstColumn="1" w:lastColumn="0" w:noHBand="0" w:noVBand="1"/>
+      </w:tblPr>
+      <w:tblGrid>
+        <w:gridCol w:w="6799"/>
+        <w:gridCol w:w="1979"/>
+      </w:tblGrid>
+      <w:tr>
+        <w:tc>
+          <w:tcPr>
+            <w:tcW w:w="6799" w:type="dxa"/>
+          </w:tcPr>
+          <w:p>
+            <w:pPr>
+              <w:rPr>
+                <w:b/>
+              </w:rPr>
+            </w:pPr>
+            <w:r>
+              <w:rPr>
+                <w:b/>
+              </w:rPr>
+              <w:t>Requisito</w:t>
+            </w:r>
+          </w:p>
+        </w:tc>
+        <w:tc>
+          <w:tcPr>
+            <w:tcW w:w="1979" w:type="dxa"/>
+          </w:tcPr>
+          <w:p>
+            <w:pPr>
+              <w:jc w:val="center"/>
+              <w:rPr>
+                <w:b/>
+              </w:rPr>
+            </w:pPr>
+            <w:r>
+              <w:rPr>
+                <w:b/>
+              </w:rPr>
+              <w:t>Data de entrega</w:t>
+            </w:r>
+          </w:p>
+        </w:tc>
+      </w:tr>
+      <w:tr>
+        <w:tc>
+          <w:tcPr>
+            <w:tcW w:w="8778" w:type="dxa"/>
+            <w:gridSpan w:val="2"/>
+          </w:tcPr>
+          <w:p>
+            <w:pPr>
+              <w:jc w:val="center"/>
+              <w:rPr>
+                <w:b/>
+              </w:rPr>
+            </w:pPr>
+            <w:r>
+              <w:rPr>
+                <w:b/>
+              </w:rPr>
+              <w:t>Etapa 1: Modelagem de dados</w:t>
+            </w:r>
+          </w:p>
+        </w:tc>
+      </w:tr>
+      <w:tr>
+        <w:tc>
+          <w:tcPr>
+            <w:tcW w:w="6799" w:type="dxa"/>
+          </w:tcPr>
+          <w:p>
+            <w:r>
+              <w:t>Construir Modelo Entidade Relacionamento</w:t>
+            </w:r>
+          </w:p>
+        </w:tc>
+        <w:tc>
+          <w:tcPr>
+            <w:tcW w:w="1979" w:type="dxa"/>
+          </w:tcPr>
+          <w:p>
+            <w:pPr>
+              <w:jc w:val="center"/>
+            </w:pPr>
+            <w:r>
+              <w:t>12/04/2018</w:t>
+            </w:r>
+          </w:p>
+        </w:tc>
+      </w:tr>
+      <w:tr>
+        <w:tc>
+          <w:tcPr>
+            <w:tcW w:w="8778" w:type="dxa"/>
+            <w:gridSpan w:val="2"/>
+          </w:tcPr>
+          <w:p>
+            <w:pPr>
+              <w:jc w:val="center"/>
+              <w:rPr>
+                <w:b/>
+              </w:rPr>
+            </w:pPr>
+            <w:r>
+              <w:rPr>
+                <w:b/>
+              </w:rPr>
+              <w:t>Etapa 2: Modelagem do fluxo de conversação (LUIS)</w:t>
+            </w:r>
+          </w:p>
+        </w:tc>
+      </w:tr>
+      <w:tr>
+        <w:tc>
+          <w:tcPr>
+            <w:tcW w:w="6799" w:type="dxa"/>
+          </w:tcPr>
+          <w:p>
+            <w:r>
+              <w:t>Definir modelo de intenções</w:t>
+            </w:r>
+          </w:p>
+        </w:tc>
+        <w:tc>
+          <w:tcPr>
+            <w:tcW w:w="1979" w:type="dxa"/>
+          </w:tcPr>
+          <w:p>
+            <w:pPr>
+              <w:jc w:val="center"/>
+            </w:pPr>
+            <w:r>
+              <w:t>12/04/2018</w:t>
+            </w:r>
+          </w:p>
+        </w:tc>
+      </w:tr>
+      <w:tr>
+        <w:tc>
+          <w:tcPr>
+            <w:tcW w:w="6799" w:type="dxa"/>
+          </w:tcPr>
+          <w:p>
+            <w:r>
+              <w:t>Definir modelos de entidades</w:t>
+            </w:r>
+          </w:p>
+        </w:tc>
+        <w:tc>
+          <w:tcPr>
+            <w:tcW w:w="1979" w:type="dxa"/>
+          </w:tcPr>
+          <w:p>
+            <w:pPr>
+              <w:jc w:val="center"/>
+            </w:pPr>
+            <w:r>
+              <w:t>12/04/2018</w:t>
+            </w:r>
+          </w:p>
+        </w:tc>
+      </w:tr>
+      <w:tr>
+        <w:tc>
+          <w:tcPr>
+            <w:tcW w:w="6799" w:type="dxa"/>
+          </w:tcPr>
+          <w:p>
+            <w:r>
+              <w:t>Carga de dados e treinamento da IA do LUIS</w:t>
+            </w:r>
+          </w:p>
+        </w:tc>
+        <w:tc>
+          <w:tcPr>
+            <w:tcW w:w="1979" w:type="dxa"/>
+          </w:tcPr>
+          <w:p>
+            <w:pPr>
+              <w:jc w:val="center"/>
+            </w:pPr>
+            <w:r>
+              <w:t>19/04/2018</w:t>
+            </w:r>
+          </w:p>
+        </w:tc>
+      </w:tr>
+      <w:tr>
+        <w:tc>
+          <w:tcPr>
+            <w:tcW w:w="8778" w:type="dxa"/>
+            <w:gridSpan w:val="2"/>
+          </w:tcPr>
+          <w:p>
+            <w:pPr>
+              <w:jc w:val="center"/>
+              <w:rPr>
+                <w:b/>
+              </w:rPr>
+            </w:pPr>
+            <w:r>
+              <w:rPr>
+                <w:b/>
+              </w:rPr>
+              <w:t>Etapa 3: Desenvolvimento do Painel Administrativo</w:t>
+            </w:r>
+          </w:p>
+        </w:tc>
+      </w:tr>
+      <w:tr>
+        <w:tc>
+          <w:tcPr>
+            <w:tcW w:w="6799" w:type="dxa"/>
+          </w:tcPr>
+          <w:p>
+            <w:r>
+              <w:t>Manter Cadastro de temas</w:t>
+            </w:r>
+          </w:p>
+        </w:tc>
+        <w:tc>
+          <w:tcPr>
+            <w:tcW w:w="1979" w:type="dxa"/>
+          </w:tcPr>
+          <w:p>
+            <w:pPr>
+              <w:jc w:val="center"/>
+            </w:pPr>
+            <w:r>
+              <w:t>03/05/2018</w:t>
+            </w:r>
+          </w:p>
+        </w:tc>
+      </w:tr>
+      <w:tr>
+        <w:tc>
+          <w:tcPr>
+            <w:tcW w:w="6799" w:type="dxa"/>
+          </w:tcPr>
+          <w:p>
+            <w:r>
+              <w:t>Manter cadastro de perguntas</w:t>
+            </w:r>
+          </w:p>
+        </w:tc>
+        <w:tc>
+          <w:tcPr>
+            <w:tcW w:w="1979" w:type="dxa"/>
+          </w:tcPr>
+          <w:p>
+            <w:pPr>
+              <w:jc w:val="center"/>
+            </w:pPr>
+            <w:r>
+              <w:t>03/05/2018</w:t>
+            </w:r>
+          </w:p>
+        </w:tc>
+      </w:tr>
+      <w:tr>
+        <w:tc>
+          <w:tcPr>
+            <w:tcW w:w="6799" w:type="dxa"/>
+          </w:tcPr>
+          <w:p>
+            <w:r>
+              <w:t>Manter cadastro de respostas</w:t>
+            </w:r>
+          </w:p>
+        </w:tc>
+        <w:tc>
+          <w:tcPr>
+            <w:tcW w:w="1979" w:type="dxa"/>
+          </w:tcPr>
+          <w:p>
+            <w:pPr>
+              <w:jc w:val="center"/>
+            </w:pPr>
+            <w:r>
+              <w:t>03/05/2018</w:t>
+            </w:r>
+          </w:p>
+        </w:tc>
+      </w:tr>
+      <w:tr>
+        <w:tc>
+          <w:tcPr>
+            <w:tcW w:w="6799" w:type="dxa"/>
+          </w:tcPr>
+          <w:p>
+            <w:r>
+              <w:t>Manter cadastro de redes de aconselhamento</w:t>
+            </w:r>
+          </w:p>
+        </w:tc>
+        <w:tc>
+          <w:tcPr>
+            <w:tcW w:w="1979" w:type="dxa"/>
+          </w:tcPr>
+          <w:p>
+            <w:pPr>
+              <w:jc w:val="center"/>
+            </w:pPr>
+            <w:r>
+              <w:t>03/05/2018</w:t>
+            </w:r>
+          </w:p>
+        </w:tc>
+      </w:tr>
+      <w:tr>
+        <w:tc>
+          <w:tcPr>
+            <w:tcW w:w="6799" w:type="dxa"/>
+          </w:tcPr>
+          <w:p>
+            <w:r>
+              <w:t>Manter classificação de anexos às respostas</w:t>
+            </w:r>
+          </w:p>
+        </w:tc>
+        <w:tc>
+          <w:tcPr>
+            <w:tcW w:w="1979" w:type="dxa"/>
+          </w:tcPr>
+          <w:p>
+            <w:pPr>
+              <w:jc w:val="center"/>
+            </w:pPr>
+            <w:r>
+              <w:t>03/05/2018</w:t>
+            </w:r>
+          </w:p>
+        </w:tc>
+      </w:tr>
+      <w:tr>
+        <w:tc>
+          <w:tcPr>
+            <w:tcW w:w="6799" w:type="dxa"/>
+          </w:tcPr>
+          <w:p>
+            <w:r>
+              <w:t>Manter cadastro de administradores</w:t>
+            </w:r>
+          </w:p>
+        </w:tc>
+        <w:tc>
+          <w:tcPr>
+            <w:tcW w:w="1979" w:type="dxa"/>
+          </w:tcPr>
+          <w:p>
+            <w:pPr>
+              <w:jc w:val="center"/>
+            </w:pPr>
+            <w:r>
+              <w:t>03/05/2018</w:t>
+            </w:r>
+          </w:p>
+        </w:tc>
+      </w:tr>
+      <w:tr>
+        <w:tc>
+          <w:tcPr>
+            <w:tcW w:w="8778" w:type="dxa"/>
+            <w:gridSpan w:val="2"/>
+          </w:tcPr>
+          <w:p>
+            <w:pPr>
+              <w:jc w:val="center"/>
+              <w:rPr>
+                <w:b/>
+              </w:rPr>
+            </w:pPr>
+            <w:r>
+              <w:rPr>
+                <w:b/>
+              </w:rPr>
+              <w:t>Etapa 4: Desenvolvimento da API do sistema</w:t>
+            </w:r>
+          </w:p>
+        </w:tc>
+      </w:tr>
+      <w:tr>
+        <w:tc>
+          <w:tcPr>
+            <w:tcW w:w="6799" w:type="dxa"/>
+          </w:tcPr>
+          <w:p>
+            <w:r>
+              <w:rPr>
+                <w:szCs w:val="28"/>
+              </w:rPr>
+              <w:t>O sistema deve interagir com o usuário através de texto escrito</w:t>
+            </w:r>
+          </w:p>
+        </w:tc>
+        <w:tc>
+          <w:tcPr>
+            <w:tcW w:w="1979" w:type="dxa"/>
+          </w:tcPr>
+          <w:p>
+            <w:pPr>
+              <w:jc w:val="center"/>
+            </w:pPr>
+            <w:r>
+              <w:t>31/05/2018</w:t>
+            </w:r>
+          </w:p>
+        </w:tc>
+      </w:tr>
+      <w:tr>
+        <w:tc>
+          <w:tcPr>
+            <w:tcW w:w="6799" w:type="dxa"/>
+          </w:tcPr>
+          <w:p>
+            <w:pPr>
+              <w:rPr>
+                <w:szCs w:val="28"/>
+              </w:rPr>
+            </w:pPr>
+            <w:r>
+              <w:rPr>
+                <w:szCs w:val="28"/>
+              </w:rPr>
+              <w:lastRenderedPageBreak/>
+              <w:t>O sistema deve interagir com o usuário através de imagens</w:t>
+            </w:r>
+          </w:p>
+        </w:tc>
+        <w:tc>
+          <w:tcPr>
+            <w:tcW w:w="1979" w:type="dxa"/>
+          </w:tcPr>
+          <w:p>
+            <w:pPr>
+              <w:jc w:val="center"/>
+            </w:pPr>
+            <w:r>
+              <w:t>31/05/2018</w:t>
+            </w:r>
+          </w:p>
+        </w:tc>
+      </w:tr>
+      <w:tr>
+        <w:tc>
+          <w:tcPr>
+            <w:tcW w:w="6799" w:type="dxa"/>
+          </w:tcPr>
+          <w:p>
+            <w:pPr>
+              <w:rPr>
+                <w:szCs w:val="28"/>
+              </w:rPr>
+            </w:pPr>
+            <w:r>
+              <w:rPr>
+                <w:szCs w:val="28"/>
+              </w:rPr>
+              <w:t xml:space="preserve">O sistema deve interagir com </w:t>
+            </w:r>
+            <w:r>
+              <w:rPr>
+                <w:szCs w:val="28"/>
+              </w:rPr>
+              <w:t>o usuário através de hiperlinks</w:t>
+            </w:r>
+          </w:p>
+        </w:tc>
+        <w:tc>
+          <w:tcPr>
+            <w:tcW w:w="1979" w:type="dxa"/>
+          </w:tcPr>
+          <w:p>
+            <w:pPr>
+              <w:jc w:val="center"/>
+            </w:pPr>
+            <w:r>
+              <w:t>31/05/2018</w:t>
+            </w:r>
+          </w:p>
+        </w:tc>
+      </w:tr>
+      <w:tr>
+        <w:tc>
+          <w:tcPr>
+            <w:tcW w:w="6799" w:type="dxa"/>
+          </w:tcPr>
+          <w:p>
+            <w:pPr>
+              <w:rPr>
+                <w:szCs w:val="28"/>
+              </w:rPr>
+            </w:pPr>
+            <w:r>
+              <w:rPr>
+                <w:szCs w:val="28"/>
+              </w:rPr>
+              <w:t>O sistema deve permitir que o usuário envie mensagens de áudio</w:t>
+            </w:r>
+          </w:p>
+        </w:tc>
+        <w:tc>
+          <w:tcPr>
+            <w:tcW w:w="1979" w:type="dxa"/>
+          </w:tcPr>
+          <w:p>
+            <w:pPr>
+              <w:jc w:val="center"/>
+            </w:pPr>
+            <w:r>
+              <w:t>31/05/2018</w:t>
+            </w:r>
+          </w:p>
+        </w:tc>
+      </w:tr>
+    </w:tbl>
     <w:p/>
+    <w:p>
+      <w:pPr>
+        <w:pStyle w:val="Ttulo1"/>
+      </w:pPr>
+      <w:r>
+        <w:t>11 Perfil técnico da equipe construtora</w:t>
+      </w:r>
+    </w:p>
+    <w:tbl>
+      <w:tblPr>
+        <w:tblStyle w:val="Tabelacomgrade"/>
+        <w:tblW w:w="8784" w:type="dxa"/>
+        <w:tblLook w:val="04A0" w:firstRow="1" w:lastRow="0" w:firstColumn="1" w:lastColumn="0" w:noHBand="0" w:noVBand="1"/>
+      </w:tblPr>
+      <w:tblGrid>
+        <w:gridCol w:w="1870"/>
+        <w:gridCol w:w="6914"/>
+      </w:tblGrid>
+      <w:tr>
+        <w:tc>
+          <w:tcPr>
+            <w:tcW w:w="1870" w:type="dxa"/>
+          </w:tcPr>
+          <w:p>
+            <w:pPr>
+              <w:jc w:val="right"/>
+              <w:rPr>
+                <w:b/>
+              </w:rPr>
+            </w:pPr>
+            <w:r>
+              <w:rPr>
+                <w:b/>
+              </w:rPr>
+              <w:t>Nome:</w:t>
+            </w:r>
+          </w:p>
+        </w:tc>
+        <w:tc>
+          <w:tcPr>
+            <w:tcW w:w="6914" w:type="dxa"/>
+          </w:tcPr>
+          <w:p>
+            <w:r>
+              <w:t>Jeidsan Alcântara da Conceição Pereira</w:t>
+            </w:r>
+          </w:p>
+        </w:tc>
+      </w:tr>
+      <w:tr>
+        <w:tc>
+          <w:tcPr>
+            <w:tcW w:w="1870" w:type="dxa"/>
+          </w:tcPr>
+          <w:p>
+            <w:pPr>
+              <w:jc w:val="right"/>
+              <w:rPr>
+                <w:b/>
+              </w:rPr>
+            </w:pPr>
+            <w:r>
+              <w:rPr>
+                <w:b/>
+              </w:rPr>
+              <w:t>Formação:</w:t>
+            </w:r>
+          </w:p>
+        </w:tc>
+        <w:tc>
+          <w:tcPr>
+            <w:tcW w:w="6914" w:type="dxa"/>
+          </w:tcPr>
+          <w:p>
+            <w:pPr>
+              <w:jc w:val="left"/>
+            </w:pPr>
+            <w:r>
+              <w:t xml:space="preserve">Técnico em Informática; </w:t>
+            </w:r>
+            <w:proofErr w:type="gramStart"/>
+            <w:r>
+              <w:t>Superior</w:t>
+            </w:r>
+            <w:proofErr w:type="gramEnd"/>
+            <w:r>
+              <w:t xml:space="preserve"> incompleto em Bacharelado em Ciência da Computação;</w:t>
+            </w:r>
+          </w:p>
+        </w:tc>
+      </w:tr>
+      <w:tr>
+        <w:tc>
+          <w:tcPr>
+            <w:tcW w:w="1870" w:type="dxa"/>
+          </w:tcPr>
+          <w:p>
+            <w:pPr>
+              <w:jc w:val="right"/>
+              <w:rPr>
+                <w:b/>
+              </w:rPr>
+            </w:pPr>
+            <w:r>
+              <w:rPr>
+                <w:b/>
+              </w:rPr>
+              <w:t>Experiência:</w:t>
+            </w:r>
+          </w:p>
+        </w:tc>
+        <w:tc>
+          <w:tcPr>
+            <w:tcW w:w="6914" w:type="dxa"/>
+          </w:tcPr>
+          <w:p>
+            <w:r>
+              <w:t xml:space="preserve">5 anos </w:t>
+            </w:r>
+            <w:r>
+              <w:t xml:space="preserve">com </w:t>
+            </w:r>
+            <w:r>
+              <w:t>programação C# e 10 meses com programação em Visual Basic .NET;</w:t>
+            </w:r>
+          </w:p>
+        </w:tc>
+      </w:tr>
+      <w:tr>
+        <w:tc>
+          <w:tcPr>
+            <w:tcW w:w="1870" w:type="dxa"/>
+          </w:tcPr>
+          <w:p>
+            <w:pPr>
+              <w:jc w:val="right"/>
+              <w:rPr>
+                <w:b/>
+              </w:rPr>
+            </w:pPr>
+            <w:r>
+              <w:rPr>
+                <w:b/>
+              </w:rPr>
+              <w:t>Conhecimentos:</w:t>
+            </w:r>
+          </w:p>
+        </w:tc>
+        <w:tc>
+          <w:tcPr>
+            <w:tcW w:w="6914" w:type="dxa"/>
+          </w:tcPr>
+          <w:p>
+            <w:r>
+              <w:rPr>
+                <w:lang w:val="en-US"/>
+              </w:rPr>
+              <w:t>C#</w:t>
+            </w:r>
+            <w:r>
+              <w:rPr>
+                <w:lang w:val="en-US"/>
+              </w:rPr>
+              <w:t>;</w:t>
+            </w:r>
+            <w:r>
+              <w:rPr>
+                <w:lang w:val="en-US"/>
+              </w:rPr>
+              <w:t xml:space="preserve"> Visual Basic .NET</w:t>
+            </w:r>
+            <w:r>
+              <w:rPr>
+                <w:lang w:val="en-US"/>
+              </w:rPr>
+              <w:t>;</w:t>
+            </w:r>
+            <w:r>
+              <w:rPr>
+                <w:lang w:val="en-US"/>
+              </w:rPr>
+              <w:t xml:space="preserve"> ASP.NET MVC;</w:t>
+            </w:r>
+            <w:r>
+              <w:rPr>
+                <w:lang w:val="en-US"/>
+              </w:rPr>
+              <w:t xml:space="preserve"> </w:t>
+            </w:r>
+            <w:r>
+              <w:rPr>
+                <w:lang w:val="en-US"/>
+              </w:rPr>
+              <w:t>Microsoft Azure</w:t>
+            </w:r>
+            <w:r>
+              <w:rPr>
+                <w:lang w:val="en-US"/>
+              </w:rPr>
+              <w:t xml:space="preserve"> Cloud Services</w:t>
+            </w:r>
+            <w:r>
+              <w:rPr>
+                <w:lang w:val="en-US"/>
+              </w:rPr>
+              <w:t>;</w:t>
+            </w:r>
+            <w:r>
+              <w:rPr>
+                <w:lang w:val="en-US"/>
+              </w:rPr>
+              <w:t xml:space="preserve"> </w:t>
+            </w:r>
+            <w:r>
+              <w:t xml:space="preserve">Microsoft SQL Azure </w:t>
+            </w:r>
+            <w:proofErr w:type="spellStart"/>
+            <w:r>
+              <w:t>Database</w:t>
+            </w:r>
+            <w:proofErr w:type="spellEnd"/>
+            <w:r>
+              <w:t>.</w:t>
+            </w:r>
+          </w:p>
+        </w:tc>
+      </w:tr>
+    </w:tbl>
     <w:p/>
+    <w:tbl>
+      <w:tblPr>
+        <w:tblStyle w:val="Tabelacomgrade"/>
+        <w:tblW w:w="8784" w:type="dxa"/>
+        <w:tblLook w:val="04A0" w:firstRow="1" w:lastRow="0" w:firstColumn="1" w:lastColumn="0" w:noHBand="0" w:noVBand="1"/>
+      </w:tblPr>
+      <w:tblGrid>
+        <w:gridCol w:w="1870"/>
+        <w:gridCol w:w="6914"/>
+      </w:tblGrid>
+      <w:tr>
+        <w:tc>
+          <w:tcPr>
+            <w:tcW w:w="1870" w:type="dxa"/>
+          </w:tcPr>
+          <w:p>
+            <w:pPr>
+              <w:jc w:val="right"/>
+              <w:rPr>
+                <w:b/>
+              </w:rPr>
+            </w:pPr>
+            <w:r>
+              <w:rPr>
+                <w:b/>
+              </w:rPr>
+              <w:t>Nome:</w:t>
+            </w:r>
+          </w:p>
+        </w:tc>
+        <w:tc>
+          <w:tcPr>
+            <w:tcW w:w="6914" w:type="dxa"/>
+          </w:tcPr>
+          <w:p>
+            <w:pPr>
+              <w:rPr>
+                <w:lang w:val="en-US"/>
+              </w:rPr>
+            </w:pPr>
+            <w:r>
+              <w:t xml:space="preserve">Willian de </w:t>
+            </w:r>
+            <w:proofErr w:type="spellStart"/>
+            <w:r>
+              <w:rPr>
+                <w:lang w:val="en-US"/>
+              </w:rPr>
+              <w:t>Ávilla</w:t>
+            </w:r>
+            <w:proofErr w:type="spellEnd"/>
+            <w:r>
+              <w:rPr>
+                <w:lang w:val="en-US"/>
+              </w:rPr>
+              <w:t xml:space="preserve"> Silveira</w:t>
+            </w:r>
+          </w:p>
+        </w:tc>
+      </w:tr>
+      <w:tr>
+        <w:tc>
+          <w:tcPr>
+            <w:tcW w:w="1870" w:type="dxa"/>
+          </w:tcPr>
+          <w:p>
+            <w:pPr>
+              <w:jc w:val="right"/>
+              <w:rPr>
+                <w:b/>
+              </w:rPr>
+            </w:pPr>
+            <w:r>
+              <w:rPr>
+                <w:b/>
+              </w:rPr>
+              <w:t>Formação:</w:t>
+            </w:r>
+          </w:p>
+        </w:tc>
+        <w:tc>
+          <w:tcPr>
+            <w:tcW w:w="6914" w:type="dxa"/>
+          </w:tcPr>
+          <w:p>
+            <w:pPr>
+              <w:jc w:val="left"/>
+            </w:pPr>
+            <w:r>
+              <w:t>Superior incompleto em Bacharelado em Ciência da Computação;</w:t>
+            </w:r>
+          </w:p>
+        </w:tc>
+      </w:tr>
+      <w:tr>
+        <w:tc>
+          <w:tcPr>
+            <w:tcW w:w="1870" w:type="dxa"/>
+          </w:tcPr>
+          <w:p>
+            <w:pPr>
+              <w:jc w:val="right"/>
+              <w:rPr>
+                <w:b/>
+              </w:rPr>
+            </w:pPr>
+            <w:r>
+              <w:rPr>
+                <w:b/>
+              </w:rPr>
+              <w:t>Experiência:</w:t>
+            </w:r>
+          </w:p>
+        </w:tc>
+        <w:tc>
+          <w:tcPr>
+            <w:tcW w:w="6914" w:type="dxa"/>
+          </w:tcPr>
+          <w:p>
+            <w:r>
+              <w:t>Apenas no curso.</w:t>
+            </w:r>
+          </w:p>
+        </w:tc>
+      </w:tr>
+      <w:tr>
+        <w:tc>
+          <w:tcPr>
+            <w:tcW w:w="1870" w:type="dxa"/>
+          </w:tcPr>
+          <w:p>
+            <w:pPr>
+              <w:jc w:val="right"/>
+              <w:rPr>
+                <w:b/>
+              </w:rPr>
+            </w:pPr>
+            <w:r>
+              <w:rPr>
+                <w:b/>
+              </w:rPr>
+              <w:t>Conhecimentos:</w:t>
+            </w:r>
+          </w:p>
+        </w:tc>
+        <w:tc>
+          <w:tcPr>
+            <w:tcW w:w="6914" w:type="dxa"/>
+          </w:tcPr>
+          <w:p>
+            <w:r>
+              <w:rPr>
+                <w:lang w:val="en-US"/>
+              </w:rPr>
+              <w:t xml:space="preserve">C#; </w:t>
+            </w:r>
+            <w:r>
+              <w:rPr>
+                <w:lang w:val="en-US"/>
+              </w:rPr>
+              <w:t>Java</w:t>
+            </w:r>
+            <w:r>
+              <w:t>.</w:t>
+            </w:r>
+          </w:p>
+        </w:tc>
+      </w:tr>
+    </w:tbl>
     <w:p/>
-    <w:p/>
-    <w:p>
-      <w:pPr>
-        <w:jc w:val="center"/>
-      </w:pPr>
-    </w:p>
-    <w:p>
-      <w:pPr>
-        <w:jc w:val="center"/>
-      </w:pPr>
-    </w:p>
-    <w:p>
-      <w:pPr>
-        <w:jc w:val="center"/>
-      </w:pPr>
-    </w:p>
-    <w:p>
-      <w:pPr>
-        <w:jc w:val="center"/>
-      </w:pPr>
-    </w:p>
-    <w:p>
-      <w:pPr>
-        <w:jc w:val="center"/>
-        <w:rPr>
-          <w:b/>
-        </w:rPr>
-      </w:pPr>
-      <w:r>
-        <w:rPr>
-          <w:b/>
-        </w:rPr>
-        <w:t>ALEX, THE BOT:</w:t>
-      </w:r>
-    </w:p>
-    <w:p>
-      <w:pPr>
-        <w:jc w:val="center"/>
-        <w:rPr>
-          <w:b/>
-        </w:rPr>
-      </w:pPr>
-      <w:r>
-        <w:rPr>
-          <w:b/>
-        </w:rPr>
-        <w:t xml:space="preserve">construção e uso de um </w:t>
-      </w:r>
-      <w:r>
-        <w:rPr>
-          <w:b/>
-          <w:i/>
-        </w:rPr>
-        <w:t>chatbot</w:t>
-      </w:r>
-      <w:r>
-        <w:rPr>
-          <w:b/>
-        </w:rPr>
-        <w:t xml:space="preserve"> como ferramenta didática e de aconselhamento acerca de infecções sexualmente transmissíveis em uma escola pública no município de Blumenau – SC</w:t>
-      </w:r>
-    </w:p>
-    <w:p>
-      <w:pPr>
-        <w:jc w:val="center"/>
-        <w:rPr>
-          <w:b/>
-        </w:rPr>
-      </w:pPr>
-    </w:p>
-    <w:p>
-      <w:pPr>
-        <w:jc w:val="center"/>
-        <w:rPr>
-          <w:b/>
-        </w:rPr>
-      </w:pPr>
-    </w:p>
-    <w:p>
-      <w:pPr>
-        <w:jc w:val="center"/>
-        <w:rPr>
-          <w:b/>
-        </w:rPr>
-      </w:pPr>
-    </w:p>
-    <w:p>
-      <w:pPr>
-        <w:jc w:val="right"/>
-      </w:pPr>
-      <w:r>
-        <w:t>Jeidsan Alcântara da Conceição Pereira</w:t>
-      </w:r>
-    </w:p>
-    <w:p>
-      <w:pPr>
-        <w:jc w:val="right"/>
-      </w:pPr>
-      <w:r>
-        <w:t>Willian de Ávilla Silveira</w:t>
-      </w:r>
-    </w:p>
-    <w:p>
-      <w:pPr>
-        <w:jc w:val="right"/>
-      </w:pPr>
-    </w:p>
-    <w:p>
-      <w:pPr>
-        <w:jc w:val="right"/>
-      </w:pPr>
-    </w:p>
-    <w:p>
-      <w:pPr>
-        <w:jc w:val="right"/>
-      </w:pPr>
-    </w:p>
-    <w:p>
-      <w:pPr>
-        <w:jc w:val="right"/>
-      </w:pPr>
-    </w:p>
-    <w:p>
-      <w:pPr>
-        <w:jc w:val="right"/>
-      </w:pPr>
-    </w:p>
-    <w:p>
-      <w:pPr>
-        <w:jc w:val="right"/>
-      </w:pPr>
-    </w:p>
-    <w:p>
-      <w:pPr>
-        <w:jc w:val="right"/>
-      </w:pPr>
-    </w:p>
-    <w:p>
-      <w:pPr>
-        <w:jc w:val="right"/>
-      </w:pPr>
-    </w:p>
-    <w:p>
-      <w:pPr>
-        <w:jc w:val="right"/>
-      </w:pPr>
-    </w:p>
-    <w:p>
-      <w:pPr>
-        <w:jc w:val="center"/>
-        <w:rPr>
-          <w:b/>
-        </w:rPr>
-      </w:pPr>
-      <w:r>
-        <w:rPr>
-          <w:b/>
-        </w:rPr>
-        <w:t>Blumenau – SC</w:t>
-      </w:r>
-    </w:p>
-    <w:p>
-      <w:pPr>
-        <w:jc w:val="center"/>
-        <w:rPr>
-          <w:b/>
-        </w:rPr>
-      </w:pPr>
-      <w:r>
-        <w:rPr>
-          <w:b/>
-        </w:rPr>
-        <w:t>2018</w:t>
-      </w:r>
-    </w:p>
-    <w:p>
-      <w:pPr>
-        <w:jc w:val="center"/>
-        <w:rPr>
-          <w:b/>
-        </w:rPr>
-      </w:pPr>
-      <w:r>
-        <w:rPr>
-          <w:b/>
-        </w:rPr>
-        <w:lastRenderedPageBreak/>
-        <w:t>UNIVERSIDADE REGIONAL DE BLUMENAU</w:t>
-      </w:r>
-    </w:p>
-    <w:p>
-      <w:pPr>
-        <w:jc w:val="center"/>
-        <w:rPr>
-          <w:b/>
-        </w:rPr>
-      </w:pPr>
-      <w:r>
-        <w:rPr>
-          <w:b/>
-        </w:rPr>
-        <w:t>CENTRO DE CIÊNCIAS NATURAIS E EXATAS</w:t>
-      </w:r>
-    </w:p>
-    <w:p>
-      <w:pPr>
-        <w:jc w:val="center"/>
-        <w:rPr>
-          <w:b/>
-        </w:rPr>
-      </w:pPr>
-      <w:r>
-        <w:rPr>
-          <w:b/>
-        </w:rPr>
-        <w:t>BACHARELADO EM CIÊNCIA DA COMPUTAÇÃO</w:t>
-      </w:r>
-    </w:p>
-    <w:p/>
-    <w:p>
-      <w:pPr>
-        <w:jc w:val="center"/>
-      </w:pPr>
-      <w:r>
-        <w:t>Jeidsan Alcântara da Conceição Pereira</w:t>
-      </w:r>
-    </w:p>
-    <w:p>
-      <w:pPr>
-        <w:jc w:val="center"/>
-      </w:pPr>
-      <w:r>
-        <w:t>Willian de Ávilla Silveira</w:t>
-      </w:r>
-    </w:p>
-    <w:p/>
-    <w:p/>
-    <w:p/>
-    <w:p/>
-    <w:p>
-      <w:pPr>
-        <w:jc w:val="center"/>
-      </w:pPr>
-    </w:p>
-    <w:p>
-      <w:pPr>
-        <w:jc w:val="center"/>
-        <w:rPr>
-          <w:b/>
-        </w:rPr>
-      </w:pPr>
-      <w:r>
-        <w:rPr>
-          <w:b/>
-        </w:rPr>
-        <w:t>ALEX, THE BOT:</w:t>
-      </w:r>
-    </w:p>
-    <w:p>
-      <w:pPr>
-        <w:jc w:val="center"/>
-        <w:rPr>
-          <w:b/>
-        </w:rPr>
-      </w:pPr>
-      <w:r>
-        <w:rPr>
-          <w:b/>
-        </w:rPr>
-        <w:t xml:space="preserve">construção e uso de </w:t>
-      </w:r>
-      <w:r>
-        <w:rPr>
-          <w:b/>
-        </w:rPr>
-        <w:t xml:space="preserve">um </w:t>
-      </w:r>
-      <w:r>
-        <w:rPr>
-          <w:b/>
-          <w:i/>
-        </w:rPr>
-        <w:t>chatbot</w:t>
-      </w:r>
-      <w:r>
-        <w:rPr>
-          <w:b/>
-        </w:rPr>
-        <w:t xml:space="preserve"> como ferramenta didática e de aconselhamento acerca de infecções sexualmente transmissíveis em uma escola pública no município de Blumenau – SC</w:t>
-      </w:r>
-    </w:p>
-    <w:p>
-      <w:pPr>
-        <w:jc w:val="center"/>
-        <w:rPr>
-          <w:b/>
-        </w:rPr>
-      </w:pPr>
-    </w:p>
-    <w:p>
-      <w:pPr>
-        <w:jc w:val="center"/>
-        <w:rPr>
-          <w:b/>
-        </w:rPr>
-      </w:pPr>
-    </w:p>
-    <w:p>
-      <w:pPr>
-        <w:jc w:val="center"/>
-        <w:rPr>
-          <w:b/>
-        </w:rPr>
-      </w:pPr>
-    </w:p>
-    <w:p>
-      <w:pPr>
-        <w:ind w:left="4536"/>
-      </w:pPr>
-      <w:r>
-        <w:t>Trabalho apresentado ao professor Dr. Mauro Marcelo Mattos como requisito parcial para aprovação na disciplina Projeto de Software II, do curso de Bacharelado em Ciência da Computação da Universidade Regional de Blumenau.</w:t>
-      </w:r>
-    </w:p>
-    <w:p>
-      <w:pPr>
-        <w:jc w:val="right"/>
-      </w:pPr>
-    </w:p>
-    <w:p>
-      <w:pPr>
-        <w:jc w:val="right"/>
-      </w:pPr>
-    </w:p>
-    <w:p>
-      <w:pPr>
-        <w:jc w:val="right"/>
-      </w:pPr>
-    </w:p>
-    <w:p>
-      <w:pPr>
-        <w:jc w:val="right"/>
-      </w:pPr>
-    </w:p>
-    <w:p>
-      <w:pPr>
-        <w:jc w:val="right"/>
-      </w:pPr>
-    </w:p>
-    <w:p>
-      <w:pPr>
-        <w:jc w:val="right"/>
-      </w:pPr>
-    </w:p>
-    <w:p>
-      <w:pPr>
-        <w:jc w:val="right"/>
-      </w:pPr>
-    </w:p>
-    <w:p>
-      <w:pPr>
-        <w:jc w:val="center"/>
-        <w:rPr>
-          <w:b/>
-        </w:rPr>
-      </w:pPr>
-      <w:r>
-        <w:rPr>
-          <w:b/>
-        </w:rPr>
-        <w:t>Blumenau – SC</w:t>
-      </w:r>
-    </w:p>
-    <w:p>
-      <w:pPr>
-        <w:jc w:val="center"/>
-        <w:rPr>
-          <w:b/>
-        </w:rPr>
-      </w:pPr>
-      <w:r>
-        <w:rPr>
-          <w:b/>
-        </w:rPr>
-        <w:t>2018</w:t>
-      </w:r>
-    </w:p>
-    <w:p>
-      <w:pPr>
-        <w:rPr>
-          <w:b/>
-        </w:rPr>
-      </w:pPr>
-      <w:r>
-        <w:rPr>
-          <w:b/>
-        </w:rPr>
-        <w:lastRenderedPageBreak/>
-        <w:br w:type="page"/>
-      </w:r>
-    </w:p>
-    <w:p>
-      <w:pPr>
-        <w:rPr>
-          <w:b/>
-        </w:rPr>
-      </w:pPr>
-      <w:r>
-        <w:rPr>
-          <w:b/>
-        </w:rPr>
-        <w:lastRenderedPageBreak/>
-        <w:t xml:space="preserve">1 Descrição </w:t>
-      </w:r>
-      <w:r>
-        <w:rPr>
-          <w:b/>
-        </w:rPr>
-        <w:t>do problema</w:t>
-      </w:r>
-    </w:p>
-    <w:p>
-      <w:pPr>
-        <w:rPr>
-          <w:b/>
-        </w:rPr>
-      </w:pPr>
-      <w:r>
-        <w:rPr>
-          <w:b/>
-        </w:rPr>
-        <w:t>2 Soluções do mercado para o problema</w:t>
-      </w:r>
-    </w:p>
-    <w:p>
-      <w:pPr>
-        <w:rPr>
-          <w:b/>
-        </w:rPr>
-      </w:pPr>
-      <w:r>
-        <w:rPr>
-          <w:b/>
-        </w:rPr>
-        <w:t>3 Descrição da solução concebida</w:t>
-      </w:r>
-    </w:p>
-    <w:p>
-      <w:pPr>
-        <w:rPr>
-          <w:b/>
-        </w:rPr>
-      </w:pPr>
-      <w:r>
-        <w:rPr>
-          <w:b/>
-        </w:rPr>
-        <w:t>4 Casos de uso</w:t>
-      </w:r>
-    </w:p>
-    <w:p>
-      <w:pPr>
-        <w:rPr>
-          <w:b/>
-        </w:rPr>
-      </w:pPr>
-      <w:r>
-        <w:rPr>
-          <w:b/>
-        </w:rPr>
-        <w:t>5 Indicativo de tecnologia</w:t>
-      </w:r>
-    </w:p>
-    <w:p>
-      <w:pPr>
-        <w:rPr>
-          <w:b/>
-        </w:rPr>
-      </w:pPr>
-      <w:r>
-        <w:rPr>
-          <w:b/>
-        </w:rPr>
-        <w:t>6 Indicativo para escolha da tecnologia</w:t>
-      </w:r>
-    </w:p>
-    <w:p>
-      <w:pPr>
-        <w:rPr>
-          <w:b/>
-        </w:rPr>
-      </w:pPr>
-      <w:r>
-        <w:rPr>
-          <w:b/>
-        </w:rPr>
-        <w:t>7 Requisitos funcionais</w:t>
-      </w:r>
-    </w:p>
-    <w:p>
-      <w:pPr>
-        <w:rPr>
-          <w:b/>
-        </w:rPr>
-      </w:pPr>
-      <w:r>
-        <w:rPr>
-          <w:b/>
-        </w:rPr>
-        <w:t>8 Requisitos não funcionais</w:t>
-      </w:r>
-    </w:p>
-    <w:p>
-      <w:pPr>
-        <w:rPr>
-          <w:b/>
-        </w:rPr>
-      </w:pPr>
-      <w:r>
-        <w:rPr>
-          <w:b/>
-        </w:rPr>
-        <w:t>9 Projeto das telas</w:t>
-      </w:r>
-    </w:p>
-    <w:p>
-      <w:pPr>
-        <w:rPr>
-          <w:b/>
-        </w:rPr>
-      </w:pPr>
-      <w:r>
-        <w:rPr>
-          <w:b/>
-        </w:rPr>
-        <w:t>10 Cronograma para execução do projeto</w:t>
-      </w:r>
-    </w:p>
-    <w:p>
-      <w:pPr>
-        <w:rPr>
-          <w:b/>
-        </w:rPr>
-      </w:pPr>
-      <w:r>
-        <w:rPr>
-          <w:b/>
-        </w:rPr>
-        <w:t>11 Perfil técnico da equipe construtora</w:t>
-      </w:r>
-    </w:p>
-    <w:p>
-      <w:pPr>
-        <w:rPr>
-          <w:b/>
-        </w:rPr>
-      </w:pPr>
-      <w:r>
-        <w:rPr>
-          <w:b/>
-        </w:rPr>
-        <w:t>12</w:t>
-      </w:r>
-      <w:bookmarkStart w:id="0" w:name="_GoBack"/>
-      <w:bookmarkEnd w:id="0"/>
-      <w:r>
-        <w:rPr>
-          <w:b/>
-        </w:rPr>
-        <w:t xml:space="preserve"> Custo</w:t>
+    <w:p>
+      <w:pPr>
+        <w:pStyle w:val="Ttulo1"/>
+      </w:pPr>
+      <w:r>
+        <w:t>12 Custo</w:t>
+      </w:r>
+    </w:p>
+    <w:p>
+      <w:r>
+        <w:tab/>
+        <w:t xml:space="preserve">A versão gratuita do aplicativo estará disponível na internet e nos canais do </w:t>
+      </w:r>
+      <w:proofErr w:type="spellStart"/>
+      <w:r>
+        <w:t>Telegran</w:t>
+      </w:r>
+      <w:proofErr w:type="spellEnd"/>
+      <w:r>
+        <w:t xml:space="preserve"> e Skype.</w:t>
       </w:r>
     </w:p>
     <w:sectPr>
+      <w:headerReference w:type="default" r:id="rId11"/>
       <w:pgSz w:w="11907" w:h="16840" w:code="9"/>
-      <w:pgMar w:top="1701" w:right="1418" w:bottom="1418" w:left="1701" w:header="720" w:footer="720" w:gutter="0"/>
+      <w:pgMar w:top="1985" w:right="1418" w:bottom="1418" w:left="1701" w:header="720" w:footer="720" w:gutter="0"/>
       <w:cols w:space="720"/>
       <w:docGrid w:linePitch="360"/>
     </w:sectPr>
   </w:body>
 </w:document>
+</file>
+
+<file path=word/endnotes.xml><?xml version="1.0" encoding="utf-8"?>
+<w:endnotes xmlns:wpc="http://schemas.microsoft.com/office/word/2010/wordprocessingCanvas" xmlns:cx="http://schemas.microsoft.com/office/drawing/2014/chartex" xmlns:cx1="http://schemas.microsoft.com/office/drawing/2015/9/8/chartex" xmlns:cx2="http://schemas.microsoft.com/office/drawing/2015/10/21/chartex" xmlns:cx3="http://schemas.microsoft.com/office/drawing/2016/5/9/chartex" xmlns:cx4="http://schemas.microsoft.com/office/drawing/2016/5/10/chartex" xmlns:cx5="http://schemas.microsoft.com/office/drawing/2016/5/11/chartex" xmlns:cx6="http://schemas.microsoft.com/office/drawing/2016/5/12/chartex" xmlns:cx7="http://schemas.microsoft.com/office/drawing/2016/5/13/chartex" xmlns:cx8="http://schemas.microsoft.com/office/drawing/2016/5/14/chartex" xmlns:mc="http://schemas.openxmlformats.org/markup-compatibility/2006" xmlns:aink="http://schemas.microsoft.com/office/drawing/2016/ink" xmlns:am3d="http://schemas.microsoft.com/office/drawing/2017/model3d" xmlns:o="urn:schemas-microsoft-com:office:office" xmlns:r="http://schemas.openxmlformats.org/officeDocument/2006/relationships" xmlns:m="http://schemas.openxmlformats.org/officeDocument/2006/math" xmlns:v="urn:schemas-microsoft-com:vml" xmlns:wp14="http://schemas.microsoft.com/office/word/2010/wordprocessingDrawing" xmlns:wp="http://schemas.openxmlformats.org/drawingml/2006/wordprocessingDrawing" xmlns:w10="urn:schemas-microsoft-com:office:word" xmlns:w="http://schemas.openxmlformats.org/wordprocessingml/2006/main" xmlns:w14="http://schemas.microsoft.com/office/word/2010/wordml" xmlns:w15="http://schemas.microsoft.com/office/word/2012/wordml" xmlns:w16cid="http://schemas.microsoft.com/office/word/2016/wordml/cid" xmlns:w16se="http://schemas.microsoft.com/office/word/2015/wordml/symex" xmlns:wpg="http://schemas.microsoft.com/office/word/2010/wordprocessingGroup" xmlns:wpi="http://schemas.microsoft.com/office/word/2010/wordprocessingInk" xmlns:wne="http://schemas.microsoft.com/office/word/2006/wordml" xmlns:wps="http://schemas.microsoft.com/office/word/2010/wordprocessingShape" mc:Ignorable="w14 w15 w16se w16cid wp14">
+  <w:endnote w:type="separator" w:id="-1">
+    <w:p>
+      <w:pPr>
+        <w:spacing w:line="240" w:lineRule="auto"/>
+      </w:pPr>
+      <w:r>
+        <w:separator/>
+      </w:r>
+    </w:p>
+  </w:endnote>
+  <w:endnote w:type="continuationSeparator" w:id="0">
+    <w:p>
+      <w:pPr>
+        <w:spacing w:line="240" w:lineRule="auto"/>
+      </w:pPr>
+      <w:r>
+        <w:continuationSeparator/>
+      </w:r>
+    </w:p>
+  </w:endnote>
+</w:endnotes>
+</file>
+
+<file path=word/footnotes.xml><?xml version="1.0" encoding="utf-8"?>
+<w:footnotes xmlns:wpc="http://schemas.microsoft.com/office/word/2010/wordprocessingCanvas" xmlns:cx="http://schemas.microsoft.com/office/drawing/2014/chartex" xmlns:cx1="http://schemas.microsoft.com/office/drawing/2015/9/8/chartex" xmlns:cx2="http://schemas.microsoft.com/office/drawing/2015/10/21/chartex" xmlns:cx3="http://schemas.microsoft.com/office/drawing/2016/5/9/chartex" xmlns:cx4="http://schemas.microsoft.com/office/drawing/2016/5/10/chartex" xmlns:cx5="http://schemas.microsoft.com/office/drawing/2016/5/11/chartex" xmlns:cx6="http://schemas.microsoft.com/office/drawing/2016/5/12/chartex" xmlns:cx7="http://schemas.microsoft.com/office/drawing/2016/5/13/chartex" xmlns:cx8="http://schemas.microsoft.com/office/drawing/2016/5/14/chartex" xmlns:mc="http://schemas.openxmlformats.org/markup-compatibility/2006" xmlns:aink="http://schemas.microsoft.com/office/drawing/2016/ink" xmlns:am3d="http://schemas.microsoft.com/office/drawing/2017/model3d" xmlns:o="urn:schemas-microsoft-com:office:office" xmlns:r="http://schemas.openxmlformats.org/officeDocument/2006/relationships" xmlns:m="http://schemas.openxmlformats.org/officeDocument/2006/math" xmlns:v="urn:schemas-microsoft-com:vml" xmlns:wp14="http://schemas.microsoft.com/office/word/2010/wordprocessingDrawing" xmlns:wp="http://schemas.openxmlformats.org/drawingml/2006/wordprocessingDrawing" xmlns:w10="urn:schemas-microsoft-com:office:word" xmlns:w="http://schemas.openxmlformats.org/wordprocessingml/2006/main" xmlns:w14="http://schemas.microsoft.com/office/word/2010/wordml" xmlns:w15="http://schemas.microsoft.com/office/word/2012/wordml" xmlns:w16cid="http://schemas.microsoft.com/office/word/2016/wordml/cid" xmlns:w16se="http://schemas.microsoft.com/office/word/2015/wordml/symex" xmlns:wpg="http://schemas.microsoft.com/office/word/2010/wordprocessingGroup" xmlns:wpi="http://schemas.microsoft.com/office/word/2010/wordprocessingInk" xmlns:wne="http://schemas.microsoft.com/office/word/2006/wordml" xmlns:wps="http://schemas.microsoft.com/office/word/2010/wordprocessingShape" mc:Ignorable="w14 w15 w16se w16cid wp14">
+  <w:footnote w:type="separator" w:id="-1">
+    <w:p>
+      <w:pPr>
+        <w:spacing w:line="240" w:lineRule="auto"/>
+      </w:pPr>
+      <w:r>
+        <w:separator/>
+      </w:r>
+    </w:p>
+  </w:footnote>
+  <w:footnote w:type="continuationSeparator" w:id="0">
+    <w:p>
+      <w:pPr>
+        <w:spacing w:line="240" w:lineRule="auto"/>
+      </w:pPr>
+      <w:r>
+        <w:continuationSeparator/>
+      </w:r>
+    </w:p>
+  </w:footnote>
+  <w:footnote w:id="1">
+    <w:p>
+      <w:pPr>
+        <w:pStyle w:val="Textodenotaderodap"/>
+      </w:pPr>
+      <w:r>
+        <w:rPr>
+          <w:rStyle w:val="Refdenotaderodap"/>
+        </w:rPr>
+        <w:footnoteRef/>
+      </w:r>
+      <w:r>
+        <w:t xml:space="preserve"> A</w:t>
+      </w:r>
+      <w:r>
+        <w:t xml:space="preserve"> erradicação da epidemia de AIDS e a garantia de acesso a serviços de saúd</w:t>
+      </w:r>
+      <w:r>
+        <w:t>e sexual figuram entre as metas</w:t>
+      </w:r>
+      <w:r>
+        <w:t xml:space="preserve"> dos Objetivos do De</w:t>
+      </w:r>
+      <w:r>
+        <w:t>senvolvimento Sustentável – ODS, acordo internacional,</w:t>
+      </w:r>
+      <w:r>
+        <w:t xml:space="preserve"> pactuados pelos 193 Estados-Membros da Organização das Nações Unidas</w:t>
+      </w:r>
+      <w:r>
+        <w:t xml:space="preserve"> – ONU, e que visa a promoção de esforços </w:t>
+      </w:r>
+    </w:p>
+  </w:footnote>
+  <w:footnote w:id="2">
+    <w:p>
+      <w:pPr>
+        <w:pStyle w:val="Textodenotaderodap"/>
+        <w:rPr>
+          <w:lang w:val="en-US"/>
+        </w:rPr>
+      </w:pPr>
+      <w:r>
+        <w:rPr>
+          <w:rStyle w:val="Refdenotaderodap"/>
+        </w:rPr>
+        <w:footnoteRef/>
+      </w:r>
+      <w:r>
+        <w:t xml:space="preserve"> </w:t>
+      </w:r>
+      <w:r>
+        <w:rPr>
+          <w:lang w:val="en-US"/>
+        </w:rPr>
+        <w:t>PINTO</w:t>
+      </w:r>
+      <w:r>
+        <w:rPr>
+          <w:i/>
+          <w:lang w:val="en-US"/>
+        </w:rPr>
+        <w:t xml:space="preserve"> et al</w:t>
+      </w:r>
+      <w:r>
+        <w:rPr>
+          <w:lang w:val="en-US"/>
+        </w:rPr>
+        <w:t>, 2017, p. 635.</w:t>
+      </w:r>
+    </w:p>
+  </w:footnote>
+  <w:footnote w:id="3">
+    <w:p>
+      <w:pPr>
+        <w:pStyle w:val="Textodenotaderodap"/>
+        <w:rPr>
+          <w:lang w:val="en-US"/>
+        </w:rPr>
+      </w:pPr>
+      <w:r>
+        <w:rPr>
+          <w:rStyle w:val="Refdenotaderodap"/>
+        </w:rPr>
+        <w:footnoteRef/>
+      </w:r>
+      <w:r>
+        <w:rPr>
+          <w:lang w:val="en-US"/>
+        </w:rPr>
+        <w:t xml:space="preserve"> </w:t>
+      </w:r>
+      <w:r>
+        <w:rPr>
+          <w:lang w:val="en-US"/>
+        </w:rPr>
+        <w:t xml:space="preserve">BUHI </w:t>
+      </w:r>
+      <w:r>
+        <w:rPr>
+          <w:i/>
+          <w:lang w:val="en-US"/>
+        </w:rPr>
+        <w:t>et al</w:t>
+      </w:r>
+      <w:r>
+        <w:rPr>
+          <w:lang w:val="en-US"/>
+        </w:rPr>
+        <w:t xml:space="preserve">, 2013; CORNELIUS </w:t>
+      </w:r>
+      <w:r>
+        <w:rPr>
+          <w:i/>
+          <w:lang w:val="en-US"/>
+        </w:rPr>
+        <w:t>et al</w:t>
+      </w:r>
+      <w:r>
+        <w:rPr>
+          <w:lang w:val="en-US"/>
+        </w:rPr>
+        <w:t xml:space="preserve">, 2013 </w:t>
+      </w:r>
+      <w:r>
+        <w:rPr>
+          <w:i/>
+          <w:lang w:val="en-US"/>
+        </w:rPr>
+        <w:t>apud</w:t>
+      </w:r>
+      <w:r>
+        <w:rPr>
+          <w:lang w:val="en-US"/>
+        </w:rPr>
+        <w:t xml:space="preserve"> PINTO </w:t>
+      </w:r>
+      <w:r>
+        <w:rPr>
+          <w:i/>
+          <w:lang w:val="en-US"/>
+        </w:rPr>
+        <w:t>et al</w:t>
+      </w:r>
+      <w:r>
+        <w:rPr>
+          <w:lang w:val="en-US"/>
+        </w:rPr>
+        <w:t xml:space="preserve">, 2017, p.638; GABARRON </w:t>
+      </w:r>
+      <w:r>
+        <w:rPr>
+          <w:i/>
+          <w:lang w:val="en-US"/>
+        </w:rPr>
+        <w:t>et al</w:t>
+      </w:r>
+      <w:r>
+        <w:rPr>
+          <w:lang w:val="en-US"/>
+        </w:rPr>
+        <w:t xml:space="preserve">, 2012 </w:t>
+      </w:r>
+      <w:r>
+        <w:rPr>
+          <w:i/>
+          <w:lang w:val="en-US"/>
+        </w:rPr>
+        <w:t xml:space="preserve">apud </w:t>
+      </w:r>
+      <w:r>
+        <w:rPr>
+          <w:lang w:val="en-US"/>
+        </w:rPr>
+        <w:t xml:space="preserve">PINTO </w:t>
+      </w:r>
+      <w:r>
+        <w:rPr>
+          <w:i/>
+          <w:lang w:val="en-US"/>
+        </w:rPr>
+        <w:t>et al</w:t>
+      </w:r>
+      <w:r>
+        <w:rPr>
+          <w:lang w:val="en-US"/>
+        </w:rPr>
+        <w:t>, 2017, p. 638.</w:t>
+      </w:r>
+    </w:p>
+  </w:footnote>
+  <w:footnote w:id="4">
+    <w:p>
+      <w:pPr>
+        <w:pStyle w:val="Textodenotaderodap"/>
+      </w:pPr>
+      <w:r>
+        <w:rPr>
+          <w:rStyle w:val="Refdenotaderodap"/>
+        </w:rPr>
+        <w:footnoteRef/>
+      </w:r>
+      <w:r>
+        <w:t xml:space="preserve"> Até a presente data, o projeto, elaborado por </w:t>
+      </w:r>
+      <w:r>
+        <w:t xml:space="preserve">Gustavo Nascimento Borges </w:t>
+      </w:r>
+      <w:r>
+        <w:t>como trabalho de conclusão de Bacharelado em Design da Universidade Estadual Paulista Júlio Mesquita Filho (UNESP), não foi implementado.</w:t>
+      </w:r>
+    </w:p>
+  </w:footnote>
+</w:footnotes>
+</file>
+
+<file path=word/header1.xml><?xml version="1.0" encoding="utf-8"?>
+<w:hdr xmlns:wpc="http://schemas.microsoft.com/office/word/2010/wordprocessingCanvas" xmlns:cx="http://schemas.microsoft.com/office/drawing/2014/chartex" xmlns:cx1="http://schemas.microsoft.com/office/drawing/2015/9/8/chartex" xmlns:cx2="http://schemas.microsoft.com/office/drawing/2015/10/21/chartex" xmlns:cx3="http://schemas.microsoft.com/office/drawing/2016/5/9/chartex" xmlns:cx4="http://schemas.microsoft.com/office/drawing/2016/5/10/chartex" xmlns:cx5="http://schemas.microsoft.com/office/drawing/2016/5/11/chartex" xmlns:cx6="http://schemas.microsoft.com/office/drawing/2016/5/12/chartex" xmlns:cx7="http://schemas.microsoft.com/office/drawing/2016/5/13/chartex" xmlns:cx8="http://schemas.microsoft.com/office/drawing/2016/5/14/chartex" xmlns:mc="http://schemas.openxmlformats.org/markup-compatibility/2006" xmlns:aink="http://schemas.microsoft.com/office/drawing/2016/ink" xmlns:am3d="http://schemas.microsoft.com/office/drawing/2017/model3d" xmlns:o="urn:schemas-microsoft-com:office:office" xmlns:r="http://schemas.openxmlformats.org/officeDocument/2006/relationships" xmlns:m="http://schemas.openxmlformats.org/officeDocument/2006/math" xmlns:v="urn:schemas-microsoft-com:vml" xmlns:wp14="http://schemas.microsoft.com/office/word/2010/wordprocessingDrawing" xmlns:wp="http://schemas.openxmlformats.org/drawingml/2006/wordprocessingDrawing" xmlns:w10="urn:schemas-microsoft-com:office:word" xmlns:w="http://schemas.openxmlformats.org/wordprocessingml/2006/main" xmlns:w14="http://schemas.microsoft.com/office/word/2010/wordml" xmlns:w15="http://schemas.microsoft.com/office/word/2012/wordml" xmlns:w16cid="http://schemas.microsoft.com/office/word/2016/wordml/cid" xmlns:w16se="http://schemas.microsoft.com/office/word/2015/wordml/symex" xmlns:wpg="http://schemas.microsoft.com/office/word/2010/wordprocessingGroup" xmlns:wpi="http://schemas.microsoft.com/office/word/2010/wordprocessingInk" xmlns:wne="http://schemas.microsoft.com/office/word/2006/wordml" xmlns:wps="http://schemas.microsoft.com/office/word/2010/wordprocessingShape" mc:Ignorable="w14 w15 w16se w16cid wp14">
+  <w:p>
+    <w:pPr>
+      <w:pStyle w:val="Cabealho"/>
+      <w:jc w:val="center"/>
+    </w:pPr>
+    <w:r>
+      <w:rPr>
+        <w:noProof/>
+      </w:rPr>
+      <w:drawing>
+        <wp:anchor distT="0" distB="0" distL="114300" distR="114300" simplePos="0" relativeHeight="251660288" behindDoc="1" locked="0" layoutInCell="1" allowOverlap="1" wp14:anchorId="1CAFB509" wp14:editId="1BC0E546">
+          <wp:simplePos x="0" y="0"/>
+          <wp:positionH relativeFrom="column">
+            <wp:posOffset>5473065</wp:posOffset>
+          </wp:positionH>
+          <wp:positionV relativeFrom="paragraph">
+            <wp:posOffset>-198120</wp:posOffset>
+          </wp:positionV>
+          <wp:extent cx="669925" cy="724535"/>
+          <wp:effectExtent l="0" t="0" r="0" b="0"/>
+          <wp:wrapNone/>
+          <wp:docPr id="9" name="Imagem 9"/>
+          <wp:cNvGraphicFramePr>
+            <a:graphicFrameLocks xmlns:a="http://schemas.openxmlformats.org/drawingml/2006/main" noChangeAspect="1"/>
+          </wp:cNvGraphicFramePr>
+          <a:graphic xmlns:a="http://schemas.openxmlformats.org/drawingml/2006/main">
+            <a:graphicData uri="http://schemas.openxmlformats.org/drawingml/2006/picture">
+              <pic:pic xmlns:pic="http://schemas.openxmlformats.org/drawingml/2006/picture">
+                <pic:nvPicPr>
+                  <pic:cNvPr id="0" name="Imagem 1"/>
+                  <pic:cNvPicPr>
+                    <a:picLocks noChangeAspect="1" noChangeArrowheads="1"/>
+                  </pic:cNvPicPr>
+                </pic:nvPicPr>
+                <pic:blipFill>
+                  <a:blip r:embed="rId1">
+                    <a:extLst>
+                      <a:ext uri="{28A0092B-C50C-407E-A947-70E740481C1C}">
+                        <a14:useLocalDpi xmlns:a14="http://schemas.microsoft.com/office/drawing/2010/main" val="0"/>
+                      </a:ext>
+                    </a:extLst>
+                  </a:blip>
+                  <a:srcRect/>
+                  <a:stretch>
+                    <a:fillRect/>
+                  </a:stretch>
+                </pic:blipFill>
+                <pic:spPr bwMode="auto">
+                  <a:xfrm>
+                    <a:off x="0" y="0"/>
+                    <a:ext cx="669925" cy="724535"/>
+                  </a:xfrm>
+                  <a:prstGeom prst="rect">
+                    <a:avLst/>
+                  </a:prstGeom>
+                  <a:noFill/>
+                </pic:spPr>
+              </pic:pic>
+            </a:graphicData>
+          </a:graphic>
+          <wp14:sizeRelH relativeFrom="page">
+            <wp14:pctWidth>0</wp14:pctWidth>
+          </wp14:sizeRelH>
+          <wp14:sizeRelV relativeFrom="page">
+            <wp14:pctHeight>0</wp14:pctHeight>
+          </wp14:sizeRelV>
+        </wp:anchor>
+      </w:drawing>
+    </w:r>
+    <w:r>
+      <w:rPr>
+        <w:noProof/>
+      </w:rPr>
+      <w:drawing>
+        <wp:anchor distT="0" distB="0" distL="114300" distR="114300" simplePos="0" relativeHeight="251658240" behindDoc="1" locked="0" layoutInCell="1" allowOverlap="1">
+          <wp:simplePos x="0" y="0"/>
+          <wp:positionH relativeFrom="column">
+            <wp:posOffset>-546735</wp:posOffset>
+          </wp:positionH>
+          <wp:positionV relativeFrom="paragraph">
+            <wp:posOffset>-91440</wp:posOffset>
+          </wp:positionV>
+          <wp:extent cx="1094105" cy="548640"/>
+          <wp:effectExtent l="0" t="0" r="0" b="3810"/>
+          <wp:wrapNone/>
+          <wp:docPr id="10" name="Imagem 10"/>
+          <wp:cNvGraphicFramePr>
+            <a:graphicFrameLocks xmlns:a="http://schemas.openxmlformats.org/drawingml/2006/main" noChangeAspect="1"/>
+          </wp:cNvGraphicFramePr>
+          <a:graphic xmlns:a="http://schemas.openxmlformats.org/drawingml/2006/main">
+            <a:graphicData uri="http://schemas.openxmlformats.org/drawingml/2006/picture">
+              <pic:pic xmlns:pic="http://schemas.openxmlformats.org/drawingml/2006/picture">
+                <pic:nvPicPr>
+                  <pic:cNvPr id="1" name="Logo.png"/>
+                  <pic:cNvPicPr/>
+                </pic:nvPicPr>
+                <pic:blipFill rotWithShape="1">
+                  <a:blip r:embed="rId2">
+                    <a:extLst>
+                      <a:ext uri="{28A0092B-C50C-407E-A947-70E740481C1C}">
+                        <a14:useLocalDpi xmlns:a14="http://schemas.microsoft.com/office/drawing/2010/main" val="0"/>
+                      </a:ext>
+                    </a:extLst>
+                  </a:blip>
+                  <a:srcRect l="58432" t="21610" b="24824"/>
+                  <a:stretch/>
+                </pic:blipFill>
+                <pic:spPr bwMode="auto">
+                  <a:xfrm>
+                    <a:off x="0" y="0"/>
+                    <a:ext cx="1094105" cy="548640"/>
+                  </a:xfrm>
+                  <a:prstGeom prst="rect">
+                    <a:avLst/>
+                  </a:prstGeom>
+                  <a:ln>
+                    <a:noFill/>
+                  </a:ln>
+                  <a:extLst>
+                    <a:ext uri="{53640926-AAD7-44D8-BBD7-CCE9431645EC}">
+                      <a14:shadowObscured xmlns:a14="http://schemas.microsoft.com/office/drawing/2010/main"/>
+                    </a:ext>
+                  </a:extLst>
+                </pic:spPr>
+              </pic:pic>
+            </a:graphicData>
+          </a:graphic>
+        </wp:anchor>
+      </w:drawing>
+    </w:r>
+    <w:r>
+      <w:t>Empresa</w:t>
+    </w:r>
+    <w:r>
+      <w:t xml:space="preserve">: </w:t>
+    </w:r>
+    <w:proofErr w:type="spellStart"/>
+    <w:r>
+      <w:t>SocialDev</w:t>
+    </w:r>
+    <w:proofErr w:type="spellEnd"/>
+  </w:p>
+  <w:p>
+    <w:pPr>
+      <w:pStyle w:val="Cabealho"/>
+      <w:jc w:val="center"/>
+    </w:pPr>
+    <w:r>
+      <w:t xml:space="preserve">Equipe: Jeidsan A. </w:t>
+    </w:r>
+    <w:proofErr w:type="spellStart"/>
+    <w:r>
+      <w:t>da</w:t>
+    </w:r>
+    <w:proofErr w:type="spellEnd"/>
+    <w:r>
+      <w:t xml:space="preserve"> C. </w:t>
+    </w:r>
+    <w:r>
+      <w:t>Pereira e Willian de A. Silveira</w:t>
+    </w:r>
+  </w:p>
+  <w:p>
+    <w:pPr>
+      <w:pStyle w:val="Cabealho"/>
+      <w:jc w:val="center"/>
+    </w:pPr>
+    <w:r>
+      <w:t xml:space="preserve">Projeto: Alex, </w:t>
+    </w:r>
+    <w:proofErr w:type="spellStart"/>
+    <w:r>
+      <w:t>the</w:t>
+    </w:r>
+    <w:proofErr w:type="spellEnd"/>
+    <w:r>
+      <w:t xml:space="preserve"> </w:t>
+    </w:r>
+    <w:proofErr w:type="spellStart"/>
+    <w:r>
+      <w:t>bot</w:t>
+    </w:r>
+    <w:proofErr w:type="spellEnd"/>
+    <w:r>
+      <w:t>!</w:t>
+    </w:r>
+    <w:r>
+      <w:rPr>
+        <w:noProof/>
+      </w:rPr>
+      <w:t xml:space="preserve"> </w:t>
+    </w:r>
+  </w:p>
+</w:hdr>
 </file>
 
 <file path=word/numbering.xml><?xml version="1.0" encoding="utf-8"?>
@@ -745,8 +3033,124 @@
       </w:rPr>
     </w:lvl>
   </w:abstractNum>
+  <w:abstractNum w:abstractNumId="1" w15:restartNumberingAfterBreak="0">
+    <w:nsid w:val="642A6379"/>
+    <w:multiLevelType w:val="hybridMultilevel"/>
+    <w:tmpl w:val="5CEEAF84"/>
+    <w:lvl w:ilvl="0" w:tplc="04160001">
+      <w:start w:val="1"/>
+      <w:numFmt w:val="bullet"/>
+      <w:lvlText w:val=""/>
+      <w:lvlJc w:val="left"/>
+      <w:pPr>
+        <w:ind w:left="720" w:hanging="360"/>
+      </w:pPr>
+      <w:rPr>
+        <w:rFonts w:ascii="Symbol" w:eastAsia="Times New Roman" w:hAnsi="Symbol" w:cs="Times New Roman" w:hint="default"/>
+      </w:rPr>
+    </w:lvl>
+    <w:lvl w:ilvl="1" w:tplc="04160003" w:tentative="1">
+      <w:start w:val="1"/>
+      <w:numFmt w:val="bullet"/>
+      <w:lvlText w:val="o"/>
+      <w:lvlJc w:val="left"/>
+      <w:pPr>
+        <w:ind w:left="1440" w:hanging="360"/>
+      </w:pPr>
+      <w:rPr>
+        <w:rFonts w:ascii="Courier New" w:hAnsi="Courier New" w:cs="Courier New" w:hint="default"/>
+      </w:rPr>
+    </w:lvl>
+    <w:lvl w:ilvl="2" w:tplc="04160005" w:tentative="1">
+      <w:start w:val="1"/>
+      <w:numFmt w:val="bullet"/>
+      <w:lvlText w:val=""/>
+      <w:lvlJc w:val="left"/>
+      <w:pPr>
+        <w:ind w:left="2160" w:hanging="360"/>
+      </w:pPr>
+      <w:rPr>
+        <w:rFonts w:ascii="Wingdings" w:hAnsi="Wingdings" w:hint="default"/>
+      </w:rPr>
+    </w:lvl>
+    <w:lvl w:ilvl="3" w:tplc="04160001" w:tentative="1">
+      <w:start w:val="1"/>
+      <w:numFmt w:val="bullet"/>
+      <w:lvlText w:val=""/>
+      <w:lvlJc w:val="left"/>
+      <w:pPr>
+        <w:ind w:left="2880" w:hanging="360"/>
+      </w:pPr>
+      <w:rPr>
+        <w:rFonts w:ascii="Symbol" w:hAnsi="Symbol" w:hint="default"/>
+      </w:rPr>
+    </w:lvl>
+    <w:lvl w:ilvl="4" w:tplc="04160003" w:tentative="1">
+      <w:start w:val="1"/>
+      <w:numFmt w:val="bullet"/>
+      <w:lvlText w:val="o"/>
+      <w:lvlJc w:val="left"/>
+      <w:pPr>
+        <w:ind w:left="3600" w:hanging="360"/>
+      </w:pPr>
+      <w:rPr>
+        <w:rFonts w:ascii="Courier New" w:hAnsi="Courier New" w:cs="Courier New" w:hint="default"/>
+      </w:rPr>
+    </w:lvl>
+    <w:lvl w:ilvl="5" w:tplc="04160005" w:tentative="1">
+      <w:start w:val="1"/>
+      <w:numFmt w:val="bullet"/>
+      <w:lvlText w:val=""/>
+      <w:lvlJc w:val="left"/>
+      <w:pPr>
+        <w:ind w:left="4320" w:hanging="360"/>
+      </w:pPr>
+      <w:rPr>
+        <w:rFonts w:ascii="Wingdings" w:hAnsi="Wingdings" w:hint="default"/>
+      </w:rPr>
+    </w:lvl>
+    <w:lvl w:ilvl="6" w:tplc="04160001" w:tentative="1">
+      <w:start w:val="1"/>
+      <w:numFmt w:val="bullet"/>
+      <w:lvlText w:val=""/>
+      <w:lvlJc w:val="left"/>
+      <w:pPr>
+        <w:ind w:left="5040" w:hanging="360"/>
+      </w:pPr>
+      <w:rPr>
+        <w:rFonts w:ascii="Symbol" w:hAnsi="Symbol" w:hint="default"/>
+      </w:rPr>
+    </w:lvl>
+    <w:lvl w:ilvl="7" w:tplc="04160003" w:tentative="1">
+      <w:start w:val="1"/>
+      <w:numFmt w:val="bullet"/>
+      <w:lvlText w:val="o"/>
+      <w:lvlJc w:val="left"/>
+      <w:pPr>
+        <w:ind w:left="5760" w:hanging="360"/>
+      </w:pPr>
+      <w:rPr>
+        <w:rFonts w:ascii="Courier New" w:hAnsi="Courier New" w:cs="Courier New" w:hint="default"/>
+      </w:rPr>
+    </w:lvl>
+    <w:lvl w:ilvl="8" w:tplc="04160005" w:tentative="1">
+      <w:start w:val="1"/>
+      <w:numFmt w:val="bullet"/>
+      <w:lvlText w:val=""/>
+      <w:lvlJc w:val="left"/>
+      <w:pPr>
+        <w:ind w:left="6480" w:hanging="360"/>
+      </w:pPr>
+      <w:rPr>
+        <w:rFonts w:ascii="Wingdings" w:hAnsi="Wingdings" w:hint="default"/>
+      </w:rPr>
+    </w:lvl>
+  </w:abstractNum>
   <w:num w:numId="1">
     <w:abstractNumId w:val="0"/>
+  </w:num>
+  <w:num w:numId="2">
+    <w:abstractNumId w:val="1"/>
   </w:num>
 </w:numbering>
 </file>
@@ -1157,6 +3561,25 @@
       <w:lang w:eastAsia="pt-BR"/>
     </w:rPr>
   </w:style>
+  <w:style w:type="paragraph" w:styleId="Ttulo1">
+    <w:name w:val="heading 1"/>
+    <w:basedOn w:val="Normal"/>
+    <w:next w:val="Normal"/>
+    <w:link w:val="Ttulo1Char"/>
+    <w:uiPriority w:val="9"/>
+    <w:qFormat/>
+    <w:rsid w:val="0051103B"/>
+    <w:pPr>
+      <w:spacing w:before="120" w:after="120"/>
+      <w:outlineLvl w:val="0"/>
+    </w:pPr>
+    <w:rPr>
+      <w:b/>
+      <w:color w:val="2F5496" w:themeColor="accent1" w:themeShade="BF"/>
+      <w:sz w:val="28"/>
+      <w:szCs w:val="28"/>
+    </w:rPr>
+  </w:style>
   <w:style w:type="character" w:default="1" w:styleId="Fontepargpadro">
     <w:name w:val="Default Paragraph Font"/>
     <w:uiPriority w:val="1"/>
@@ -1291,6 +3714,160 @@
       <w:ind w:left="720"/>
       <w:contextualSpacing/>
     </w:pPr>
+  </w:style>
+  <w:style w:type="paragraph" w:styleId="Cabealho">
+    <w:name w:val="header"/>
+    <w:basedOn w:val="Normal"/>
+    <w:link w:val="CabealhoChar"/>
+    <w:uiPriority w:val="99"/>
+    <w:unhideWhenUsed/>
+    <w:rsid w:val="0051103B"/>
+    <w:pPr>
+      <w:tabs>
+        <w:tab w:val="center" w:pos="4513"/>
+        <w:tab w:val="right" w:pos="9026"/>
+      </w:tabs>
+      <w:spacing w:line="240" w:lineRule="auto"/>
+    </w:pPr>
+  </w:style>
+  <w:style w:type="character" w:customStyle="1" w:styleId="CabealhoChar">
+    <w:name w:val="Cabeçalho Char"/>
+    <w:basedOn w:val="Fontepargpadro"/>
+    <w:link w:val="Cabealho"/>
+    <w:uiPriority w:val="99"/>
+    <w:rsid w:val="0051103B"/>
+    <w:rPr>
+      <w:rFonts w:ascii="Times New Roman" w:hAnsi="Times New Roman" w:cs="Times New Roman"/>
+      <w:sz w:val="24"/>
+      <w:szCs w:val="24"/>
+      <w:lang w:eastAsia="pt-BR"/>
+    </w:rPr>
+  </w:style>
+  <w:style w:type="paragraph" w:styleId="Rodap">
+    <w:name w:val="footer"/>
+    <w:basedOn w:val="Normal"/>
+    <w:link w:val="RodapChar"/>
+    <w:uiPriority w:val="99"/>
+    <w:unhideWhenUsed/>
+    <w:rsid w:val="0051103B"/>
+    <w:pPr>
+      <w:tabs>
+        <w:tab w:val="center" w:pos="4513"/>
+        <w:tab w:val="right" w:pos="9026"/>
+      </w:tabs>
+      <w:spacing w:line="240" w:lineRule="auto"/>
+    </w:pPr>
+  </w:style>
+  <w:style w:type="character" w:customStyle="1" w:styleId="RodapChar">
+    <w:name w:val="Rodapé Char"/>
+    <w:basedOn w:val="Fontepargpadro"/>
+    <w:link w:val="Rodap"/>
+    <w:uiPriority w:val="99"/>
+    <w:rsid w:val="0051103B"/>
+    <w:rPr>
+      <w:rFonts w:ascii="Times New Roman" w:hAnsi="Times New Roman" w:cs="Times New Roman"/>
+      <w:sz w:val="24"/>
+      <w:szCs w:val="24"/>
+      <w:lang w:eastAsia="pt-BR"/>
+    </w:rPr>
+  </w:style>
+  <w:style w:type="character" w:customStyle="1" w:styleId="Ttulo1Char">
+    <w:name w:val="Título 1 Char"/>
+    <w:basedOn w:val="Fontepargpadro"/>
+    <w:link w:val="Ttulo1"/>
+    <w:uiPriority w:val="9"/>
+    <w:rsid w:val="0051103B"/>
+    <w:rPr>
+      <w:rFonts w:ascii="Times New Roman" w:hAnsi="Times New Roman" w:cs="Times New Roman"/>
+      <w:b/>
+      <w:color w:val="2F5496" w:themeColor="accent1" w:themeShade="BF"/>
+      <w:sz w:val="28"/>
+      <w:szCs w:val="28"/>
+      <w:lang w:eastAsia="pt-BR"/>
+    </w:rPr>
+  </w:style>
+  <w:style w:type="paragraph" w:styleId="Textodenotaderodap">
+    <w:name w:val="footnote text"/>
+    <w:basedOn w:val="Normal"/>
+    <w:link w:val="TextodenotaderodapChar"/>
+    <w:uiPriority w:val="99"/>
+    <w:semiHidden/>
+    <w:unhideWhenUsed/>
+    <w:rsid w:val="00B30B5C"/>
+    <w:pPr>
+      <w:spacing w:line="240" w:lineRule="auto"/>
+    </w:pPr>
+    <w:rPr>
+      <w:sz w:val="20"/>
+      <w:szCs w:val="20"/>
+    </w:rPr>
+  </w:style>
+  <w:style w:type="character" w:customStyle="1" w:styleId="TextodenotaderodapChar">
+    <w:name w:val="Texto de nota de rodapé Char"/>
+    <w:basedOn w:val="Fontepargpadro"/>
+    <w:link w:val="Textodenotaderodap"/>
+    <w:uiPriority w:val="99"/>
+    <w:semiHidden/>
+    <w:rsid w:val="00B30B5C"/>
+    <w:rPr>
+      <w:rFonts w:ascii="Times New Roman" w:hAnsi="Times New Roman" w:cs="Times New Roman"/>
+      <w:sz w:val="20"/>
+      <w:szCs w:val="20"/>
+      <w:lang w:eastAsia="pt-BR"/>
+    </w:rPr>
+  </w:style>
+  <w:style w:type="character" w:styleId="Refdenotaderodap">
+    <w:name w:val="footnote reference"/>
+    <w:basedOn w:val="Fontepargpadro"/>
+    <w:uiPriority w:val="99"/>
+    <w:semiHidden/>
+    <w:unhideWhenUsed/>
+    <w:rsid w:val="00B30B5C"/>
+    <w:rPr>
+      <w:vertAlign w:val="superscript"/>
+    </w:rPr>
+  </w:style>
+  <w:style w:type="character" w:styleId="Hyperlink">
+    <w:name w:val="Hyperlink"/>
+    <w:basedOn w:val="Fontepargpadro"/>
+    <w:uiPriority w:val="99"/>
+    <w:unhideWhenUsed/>
+    <w:rsid w:val="001054DC"/>
+    <w:rPr>
+      <w:color w:val="0563C1" w:themeColor="hyperlink"/>
+      <w:u w:val="single"/>
+    </w:rPr>
+  </w:style>
+  <w:style w:type="character" w:styleId="MenoPendente">
+    <w:name w:val="Unresolved Mention"/>
+    <w:basedOn w:val="Fontepargpadro"/>
+    <w:uiPriority w:val="99"/>
+    <w:semiHidden/>
+    <w:unhideWhenUsed/>
+    <w:rsid w:val="001054DC"/>
+    <w:rPr>
+      <w:color w:val="808080"/>
+      <w:shd w:val="clear" w:color="auto" w:fill="E6E6E6"/>
+    </w:rPr>
+  </w:style>
+  <w:style w:type="table" w:styleId="Tabelacomgrade">
+    <w:name w:val="Table Grid"/>
+    <w:basedOn w:val="Tabelanormal"/>
+    <w:uiPriority w:val="39"/>
+    <w:rsid w:val="00DE158C"/>
+    <w:pPr>
+      <w:spacing w:line="240" w:lineRule="auto"/>
+    </w:pPr>
+    <w:tblPr>
+      <w:tblBorders>
+        <w:top w:val="single" w:sz="4" w:space="0" w:color="auto"/>
+        <w:left w:val="single" w:sz="4" w:space="0" w:color="auto"/>
+        <w:bottom w:val="single" w:sz="4" w:space="0" w:color="auto"/>
+        <w:right w:val="single" w:sz="4" w:space="0" w:color="auto"/>
+        <w:insideH w:val="single" w:sz="4" w:space="0" w:color="auto"/>
+        <w:insideV w:val="single" w:sz="4" w:space="0" w:color="auto"/>
+      </w:tblBorders>
+    </w:tblPr>
   </w:style>
 </w:styles>
 </file>
